--- a/01_Deliverable/01_Report/Report_v0.3/Chapter06.docx
+++ b/01_Deliverable/01_Report/Report_v0.3/Chapter06.docx
@@ -1,6 +1,6 @@
 
 <file path=word/document.xml><?xml version="1.0" encoding="utf-8"?>
-<w:document xmlns:wpc="http://schemas.microsoft.com/office/word/2010/wordprocessingCanvas" xmlns:cx="http://schemas.microsoft.com/office/drawing/2014/chartex" xmlns:mc="http://schemas.openxmlformats.org/markup-compatibility/2006" xmlns:o="urn:schemas-microsoft-com:office:office" xmlns:r="http://schemas.openxmlformats.org/officeDocument/2006/relationships" xmlns:m="http://schemas.openxmlformats.org/officeDocument/2006/math" xmlns:v="urn:schemas-microsoft-com:vml" xmlns:wp14="http://schemas.microsoft.com/office/word/2010/wordprocessingDrawing" xmlns:wp="http://schemas.openxmlformats.org/drawingml/2006/wordprocessingDrawing" xmlns:w10="urn:schemas-microsoft-com:office:word" xmlns:w="http://schemas.openxmlformats.org/wordprocessingml/2006/main" xmlns:w14="http://schemas.microsoft.com/office/word/2010/wordml" xmlns:w15="http://schemas.microsoft.com/office/word/2012/wordml" xmlns:w16se="http://schemas.microsoft.com/office/word/2015/wordml/symex" xmlns:wpg="http://schemas.microsoft.com/office/word/2010/wordprocessingGroup" xmlns:wpi="http://schemas.microsoft.com/office/word/2010/wordprocessingInk" xmlns:wne="http://schemas.microsoft.com/office/word/2006/wordml" xmlns:wps="http://schemas.microsoft.com/office/word/2010/wordprocessingShape" mc:Ignorable="w14 w15 w16se wp14">
+<w:document xmlns:wpc="http://schemas.microsoft.com/office/word/2010/wordprocessingCanvas" xmlns:cx="http://schemas.microsoft.com/office/drawing/2014/chartex" xmlns:cx1="http://schemas.microsoft.com/office/drawing/2015/9/8/chartex" xmlns:mc="http://schemas.openxmlformats.org/markup-compatibility/2006" xmlns:o="urn:schemas-microsoft-com:office:office" xmlns:r="http://schemas.openxmlformats.org/officeDocument/2006/relationships" xmlns:m="http://schemas.openxmlformats.org/officeDocument/2006/math" xmlns:v="urn:schemas-microsoft-com:vml" xmlns:wp14="http://schemas.microsoft.com/office/word/2010/wordprocessingDrawing" xmlns:wp="http://schemas.openxmlformats.org/drawingml/2006/wordprocessingDrawing" xmlns:w10="urn:schemas-microsoft-com:office:word" xmlns:w="http://schemas.openxmlformats.org/wordprocessingml/2006/main" xmlns:w14="http://schemas.microsoft.com/office/word/2010/wordml" xmlns:w15="http://schemas.microsoft.com/office/word/2012/wordml" xmlns:w16se="http://schemas.microsoft.com/office/word/2015/wordml/symex" xmlns:wpg="http://schemas.microsoft.com/office/word/2010/wordprocessingGroup" xmlns:wpi="http://schemas.microsoft.com/office/word/2010/wordprocessingInk" xmlns:wne="http://schemas.microsoft.com/office/word/2006/wordml" xmlns:wps="http://schemas.microsoft.com/office/word/2010/wordprocessingShape" mc:Ignorable="w14 w15 w16se wp14">
   <w:body>
     <w:p>
       <w:pPr>
@@ -185,6 +185,7 @@
           <w:numId w:val="1"/>
         </w:numPr>
         <w:spacing w:line="360" w:lineRule="auto"/>
+        <w:ind w:left="0" w:firstLine="567"/>
         <w:jc w:val="both"/>
       </w:pPr>
       <w:r>
@@ -208,6 +209,7 @@
           <w:numId w:val="1"/>
         </w:numPr>
         <w:spacing w:line="360" w:lineRule="auto"/>
+        <w:ind w:left="0" w:firstLine="567"/>
         <w:jc w:val="both"/>
       </w:pPr>
       <w:r>
@@ -222,6 +224,7 @@
           <w:numId w:val="1"/>
         </w:numPr>
         <w:spacing w:line="360" w:lineRule="auto"/>
+        <w:ind w:left="0" w:firstLine="567"/>
         <w:jc w:val="both"/>
       </w:pPr>
       <w:r>
@@ -242,6 +245,7 @@
           <w:numId w:val="1"/>
         </w:numPr>
         <w:spacing w:line="360" w:lineRule="auto"/>
+        <w:ind w:left="0" w:firstLine="567"/>
         <w:jc w:val="both"/>
       </w:pPr>
       <w:r>
@@ -266,10 +270,12 @@
     <w:p>
       <w:pPr>
         <w:spacing w:line="360" w:lineRule="auto"/>
+        <w:ind w:firstLine="567"/>
       </w:pPr>
       <w:r>
         <w:rPr>
           <w:noProof/>
+          <w:lang w:val="en-GB" w:eastAsia="en-GB"/>
         </w:rPr>
         <mc:AlternateContent>
           <mc:Choice Requires="wps">
@@ -324,14 +330,30 @@
                             <w:r>
                               <w:t>.</w:t>
                             </w:r>
-                            <w:fldSimple w:instr=" STYLEREF 2 \s ">
-                              <w:r>
-                                <w:rPr>
-                                  <w:noProof/>
-                                </w:rPr>
-                                <w:t>1</w:t>
-                              </w:r>
-                            </w:fldSimple>
+                            <w:r>
+                              <w:fldChar w:fldCharType="begin"/>
+                            </w:r>
+                            <w:r>
+                              <w:instrText xml:space="preserve"> </w:instrText>
+                            </w:r>
+                            <w:r>
+                              <w:instrText xml:space="preserve">STYLEREF 2 \s </w:instrText>
+                            </w:r>
+                            <w:r>
+                              <w:fldChar w:fldCharType="separate"/>
+                            </w:r>
+                            <w:r>
+                              <w:rPr>
+                                <w:noProof/>
+                              </w:rPr>
+                              <w:t>1</w:t>
+                            </w:r>
+                            <w:r>
+                              <w:rPr>
+                                <w:noProof/>
+                              </w:rPr>
+                              <w:fldChar w:fldCharType="end"/>
+                            </w:r>
                             <w:r>
                               <w:t>.</w:t>
                             </w:r>
@@ -359,7 +381,7 @@
                 <v:stroke joinstyle="miter"/>
                 <v:path gradientshapeok="t" o:connecttype="rect"/>
               </v:shapetype>
-              <v:shape id="Text Box 38" o:spid="_x0000_s1026" type="#_x0000_t202" style="position:absolute;margin-left:-2.55pt;margin-top:338.7pt;width:429pt;height:.05pt;z-index:251704320;visibility:visible;mso-wrap-style:square;mso-wrap-distance-left:9pt;mso-wrap-distance-top:0;mso-wrap-distance-right:9pt;mso-wrap-distance-bottom:0;mso-position-horizontal:absolute;mso-position-horizontal-relative:text;mso-position-vertical:absolute;mso-position-vertical-relative:text;v-text-anchor:top" o:gfxdata="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" stroked="f">
+              <v:shape id="Text Box 38" o:spid="_x0000_s1026" type="#_x0000_t202" style="position:absolute;left:0;text-align:left;margin-left:-2.55pt;margin-top:338.7pt;width:429pt;height:.05pt;z-index:251704320;visibility:visible;mso-wrap-style:square;mso-wrap-distance-left:9pt;mso-wrap-distance-top:0;mso-wrap-distance-right:9pt;mso-wrap-distance-bottom:0;mso-position-horizontal:absolute;mso-position-horizontal-relative:text;mso-position-vertical:absolute;mso-position-vertical-relative:text;v-text-anchor:top" o:gfxdata="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" stroked="f">
                 <v:textbox style="mso-fit-shape-to-text:t" inset="0,0,0,0">
                   <w:txbxContent>
                     <w:p>
@@ -382,7 +404,10 @@
                         <w:fldChar w:fldCharType="begin"/>
                       </w:r>
                       <w:r>
-                        <w:instrText xml:space="preserve"> STYLEREF 2 \s </w:instrText>
+                        <w:instrText xml:space="preserve"> </w:instrText>
+                      </w:r>
+                      <w:r>
+                        <w:instrText xml:space="preserve">STYLEREF 2 \s </w:instrText>
                       </w:r>
                       <w:r>
                         <w:fldChar w:fldCharType="separate"/>
@@ -394,6 +419,9 @@
                         <w:t>1</w:t>
                       </w:r>
                       <w:r>
+                        <w:rPr>
+                          <w:noProof/>
+                        </w:rPr>
                         <w:fldChar w:fldCharType="end"/>
                       </w:r>
                       <w:r>
@@ -414,6 +442,7 @@
       <w:r>
         <w:rPr>
           <w:noProof/>
+          <w:lang w:val="en-GB" w:eastAsia="en-GB"/>
         </w:rPr>
         <w:drawing>
           <wp:anchor distT="0" distB="0" distL="114300" distR="114300" simplePos="0" relativeHeight="251658240" behindDoc="0" locked="0" layoutInCell="1" allowOverlap="1" wp14:anchorId="5E06DFD2" wp14:editId="48C55D25">
@@ -527,6 +556,7 @@
         <w:rPr>
           <w:b/>
           <w:noProof/>
+          <w:lang w:val="en-GB" w:eastAsia="en-GB"/>
         </w:rPr>
         <mc:AlternateContent>
           <mc:Choice Requires="wps">
@@ -597,6 +627,7 @@
       <w:r>
         <w:rPr>
           <w:noProof/>
+          <w:lang w:val="en-GB" w:eastAsia="en-GB"/>
         </w:rPr>
         <mc:AlternateContent>
           <mc:Choice Requires="wps">
@@ -673,6 +704,7 @@
       <w:r>
         <w:rPr>
           <w:noProof/>
+          <w:lang w:val="en-GB" w:eastAsia="en-GB"/>
         </w:rPr>
         <mc:AlternateContent>
           <mc:Choice Requires="wps">
@@ -784,6 +816,7 @@
         <w:rPr>
           <w:b/>
           <w:noProof/>
+          <w:lang w:val="en-GB" w:eastAsia="en-GB"/>
         </w:rPr>
         <mc:AlternateContent>
           <mc:Choice Requires="wps">
@@ -912,6 +945,7 @@
         <w:rPr>
           <w:b/>
           <w:noProof/>
+          <w:lang w:val="en-GB" w:eastAsia="en-GB"/>
         </w:rPr>
         <mc:AlternateContent>
           <mc:Choice Requires="wps">
@@ -1056,6 +1090,7 @@
     <w:p>
       <w:pPr>
         <w:spacing w:line="360" w:lineRule="auto"/>
+        <w:ind w:firstLine="567"/>
       </w:pPr>
       <w:r>
         <w:rPr>
@@ -1069,7 +1104,7 @@
     </w:p>
     <w:tbl>
       <w:tblPr>
-        <w:tblStyle w:val="TableGrid"/>
+        <w:tblStyle w:val="GridTable4-Accent1"/>
         <w:tblW w:w="0" w:type="auto"/>
         <w:tblLook w:val="04A0" w:firstRow="1" w:lastRow="0" w:firstColumn="1" w:lastColumn="0" w:noHBand="0" w:noVBand="1"/>
       </w:tblPr>
@@ -1081,8 +1116,12 @@
         <w:gridCol w:w="1461"/>
       </w:tblGrid>
       <w:tr>
+        <w:trPr>
+          <w:cnfStyle w:val="100000000000" w:firstRow="1" w:lastRow="0" w:firstColumn="0" w:lastColumn="0" w:oddVBand="0" w:evenVBand="0" w:oddHBand="0" w:evenHBand="0" w:firstRowFirstColumn="0" w:firstRowLastColumn="0" w:lastRowFirstColumn="0" w:lastRowLastColumn="0"/>
+        </w:trPr>
         <w:tc>
           <w:tcPr>
+            <w:cnfStyle w:val="001000000000" w:firstRow="0" w:lastRow="0" w:firstColumn="1" w:lastColumn="0" w:oddVBand="0" w:evenVBand="0" w:oddHBand="0" w:evenHBand="0" w:firstRowFirstColumn="0" w:firstRowLastColumn="0" w:lastRowFirstColumn="0" w:lastRowLastColumn="0"/>
             <w:tcW w:w="1413" w:type="dxa"/>
             <w:vAlign w:val="center"/>
           </w:tcPr>
@@ -1091,13 +1130,10 @@
               <w:spacing w:line="360" w:lineRule="auto"/>
               <w:jc w:val="center"/>
               <w:rPr>
-                <w:b/>
+                <w:b w:val="0"/>
               </w:rPr>
             </w:pPr>
             <w:r>
-              <w:rPr>
-                <w:b/>
-              </w:rPr>
               <w:lastRenderedPageBreak/>
               <w:t>Trạng thái</w:t>
             </w:r>
@@ -1112,20 +1148,15 @@
             <w:pPr>
               <w:spacing w:line="360" w:lineRule="auto"/>
               <w:jc w:val="center"/>
+              <w:cnfStyle w:val="100000000000" w:firstRow="1" w:lastRow="0" w:firstColumn="0" w:lastColumn="0" w:oddVBand="0" w:evenVBand="0" w:oddHBand="0" w:evenHBand="0" w:firstRowFirstColumn="0" w:firstRowLastColumn="0" w:lastRowFirstColumn="0" w:lastRowLastColumn="0"/>
               <w:rPr>
-                <w:b/>
+                <w:b w:val="0"/>
               </w:rPr>
             </w:pPr>
             <w:r>
-              <w:rPr>
-                <w:b/>
-              </w:rPr>
               <w:t>Duty</w:t>
             </w:r>
             <w:r>
-              <w:rPr>
-                <w:b/>
-              </w:rPr>
               <w:t xml:space="preserve"> (%)</w:t>
             </w:r>
           </w:p>
@@ -1139,20 +1170,15 @@
             <w:pPr>
               <w:spacing w:line="360" w:lineRule="auto"/>
               <w:jc w:val="center"/>
+              <w:cnfStyle w:val="100000000000" w:firstRow="1" w:lastRow="0" w:firstColumn="0" w:lastColumn="0" w:oddVBand="0" w:evenVBand="0" w:oddHBand="0" w:evenHBand="0" w:firstRowFirstColumn="0" w:firstRowLastColumn="0" w:lastRowFirstColumn="0" w:lastRowLastColumn="0"/>
               <w:rPr>
-                <w:b/>
+                <w:b w:val="0"/>
               </w:rPr>
             </w:pPr>
             <w:r>
-              <w:rPr>
-                <w:b/>
-              </w:rPr>
               <w:t>AnalogWrite</w:t>
             </w:r>
             <w:r>
-              <w:rPr>
-                <w:b/>
-              </w:rPr>
               <w:t>(0 ~ 255)</w:t>
             </w:r>
           </w:p>
@@ -1166,14 +1192,12 @@
             <w:pPr>
               <w:spacing w:line="360" w:lineRule="auto"/>
               <w:jc w:val="center"/>
+              <w:cnfStyle w:val="100000000000" w:firstRow="1" w:lastRow="0" w:firstColumn="0" w:lastColumn="0" w:oddVBand="0" w:evenVBand="0" w:oddHBand="0" w:evenHBand="0" w:firstRowFirstColumn="0" w:firstRowLastColumn="0" w:lastRowFirstColumn="0" w:lastRowLastColumn="0"/>
               <w:rPr>
-                <w:b/>
+                <w:b w:val="0"/>
               </w:rPr>
             </w:pPr>
             <w:r>
-              <w:rPr>
-                <w:b/>
-              </w:rPr>
               <w:t>Điện áp động cơ</w:t>
             </w:r>
           </w:p>
@@ -1187,28 +1211,27 @@
             <w:pPr>
               <w:spacing w:line="360" w:lineRule="auto"/>
               <w:jc w:val="center"/>
+              <w:cnfStyle w:val="100000000000" w:firstRow="1" w:lastRow="0" w:firstColumn="0" w:lastColumn="0" w:oddVBand="0" w:evenVBand="0" w:oddHBand="0" w:evenHBand="0" w:firstRowFirstColumn="0" w:firstRowLastColumn="0" w:lastRowFirstColumn="0" w:lastRowLastColumn="0"/>
               <w:rPr>
-                <w:b/>
+                <w:b w:val="0"/>
               </w:rPr>
             </w:pPr>
             <w:r>
-              <w:rPr>
-                <w:b/>
-              </w:rPr>
               <w:t>Sai số</w:t>
             </w:r>
             <w:r>
-              <w:rPr>
-                <w:b/>
-              </w:rPr>
               <w:t xml:space="preserve"> (%)</w:t>
             </w:r>
           </w:p>
         </w:tc>
       </w:tr>
       <w:tr>
+        <w:trPr>
+          <w:cnfStyle w:val="000000100000" w:firstRow="0" w:lastRow="0" w:firstColumn="0" w:lastColumn="0" w:oddVBand="0" w:evenVBand="0" w:oddHBand="1" w:evenHBand="0" w:firstRowFirstColumn="0" w:firstRowLastColumn="0" w:lastRowFirstColumn="0" w:lastRowLastColumn="0"/>
+        </w:trPr>
         <w:tc>
           <w:tcPr>
+            <w:cnfStyle w:val="001000000000" w:firstRow="0" w:lastRow="0" w:firstColumn="1" w:lastColumn="0" w:oddVBand="0" w:evenVBand="0" w:oddHBand="0" w:evenHBand="0" w:firstRowFirstColumn="0" w:firstRowLastColumn="0" w:lastRowFirstColumn="0" w:lastRowLastColumn="0"/>
             <w:tcW w:w="1413" w:type="dxa"/>
             <w:vAlign w:val="center"/>
           </w:tcPr>
@@ -1231,6 +1254,7 @@
             <w:pPr>
               <w:spacing w:line="360" w:lineRule="auto"/>
               <w:jc w:val="center"/>
+              <w:cnfStyle w:val="000000100000" w:firstRow="0" w:lastRow="0" w:firstColumn="0" w:lastColumn="0" w:oddVBand="0" w:evenVBand="0" w:oddHBand="1" w:evenHBand="0" w:firstRowFirstColumn="0" w:firstRowLastColumn="0" w:lastRowFirstColumn="0" w:lastRowLastColumn="0"/>
             </w:pPr>
             <w:r>
               <w:t>17.5</w:t>
@@ -1246,6 +1270,7 @@
             <w:pPr>
               <w:spacing w:line="360" w:lineRule="auto"/>
               <w:jc w:val="center"/>
+              <w:cnfStyle w:val="000000100000" w:firstRow="0" w:lastRow="0" w:firstColumn="0" w:lastColumn="0" w:oddVBand="0" w:evenVBand="0" w:oddHBand="1" w:evenHBand="0" w:firstRowFirstColumn="0" w:firstRowLastColumn="0" w:lastRowFirstColumn="0" w:lastRowLastColumn="0"/>
             </w:pPr>
             <w:r>
               <w:t>45</w:t>
@@ -1261,6 +1286,7 @@
             <w:pPr>
               <w:spacing w:line="360" w:lineRule="auto"/>
               <w:jc w:val="center"/>
+              <w:cnfStyle w:val="000000100000" w:firstRow="0" w:lastRow="0" w:firstColumn="0" w:lastColumn="0" w:oddVBand="0" w:evenVBand="0" w:oddHBand="1" w:evenHBand="0" w:firstRowFirstColumn="0" w:firstRowLastColumn="0" w:lastRowFirstColumn="0" w:lastRowLastColumn="0"/>
             </w:pPr>
             <w:r>
               <w:t>2.11V</w:t>
@@ -1277,6 +1303,7 @@
             <w:pPr>
               <w:spacing w:line="360" w:lineRule="auto"/>
               <w:jc w:val="center"/>
+              <w:cnfStyle w:val="000000100000" w:firstRow="0" w:lastRow="0" w:firstColumn="0" w:lastColumn="0" w:oddVBand="0" w:evenVBand="0" w:oddHBand="1" w:evenHBand="0" w:firstRowFirstColumn="0" w:firstRowLastColumn="0" w:lastRowFirstColumn="0" w:lastRowLastColumn="0"/>
             </w:pPr>
             <w:r>
               <w:t>11.1</w:t>
@@ -1287,6 +1314,7 @@
       <w:tr>
         <w:tc>
           <w:tcPr>
+            <w:cnfStyle w:val="001000000000" w:firstRow="0" w:lastRow="0" w:firstColumn="1" w:lastColumn="0" w:oddVBand="0" w:evenVBand="0" w:oddHBand="0" w:evenHBand="0" w:firstRowFirstColumn="0" w:firstRowLastColumn="0" w:lastRowFirstColumn="0" w:lastRowLastColumn="0"/>
             <w:tcW w:w="1413" w:type="dxa"/>
             <w:vAlign w:val="center"/>
           </w:tcPr>
@@ -1309,6 +1337,7 @@
             <w:pPr>
               <w:spacing w:line="360" w:lineRule="auto"/>
               <w:jc w:val="center"/>
+              <w:cnfStyle w:val="000000000000" w:firstRow="0" w:lastRow="0" w:firstColumn="0" w:lastColumn="0" w:oddVBand="0" w:evenVBand="0" w:oddHBand="0" w:evenHBand="0" w:firstRowFirstColumn="0" w:firstRowLastColumn="0" w:lastRowFirstColumn="0" w:lastRowLastColumn="0"/>
             </w:pPr>
             <w:r>
               <w:t>15.6</w:t>
@@ -1324,6 +1353,7 @@
             <w:pPr>
               <w:spacing w:line="360" w:lineRule="auto"/>
               <w:jc w:val="center"/>
+              <w:cnfStyle w:val="000000000000" w:firstRow="0" w:lastRow="0" w:firstColumn="0" w:lastColumn="0" w:oddVBand="0" w:evenVBand="0" w:oddHBand="0" w:evenHBand="0" w:firstRowFirstColumn="0" w:firstRowLastColumn="0" w:lastRowFirstColumn="0" w:lastRowLastColumn="0"/>
             </w:pPr>
             <w:r>
               <w:t>40</w:t>
@@ -1339,6 +1369,7 @@
             <w:pPr>
               <w:spacing w:line="360" w:lineRule="auto"/>
               <w:jc w:val="center"/>
+              <w:cnfStyle w:val="000000000000" w:firstRow="0" w:lastRow="0" w:firstColumn="0" w:lastColumn="0" w:oddVBand="0" w:evenVBand="0" w:oddHBand="0" w:evenHBand="0" w:firstRowFirstColumn="0" w:firstRowLastColumn="0" w:lastRowFirstColumn="0" w:lastRowLastColumn="0"/>
             </w:pPr>
             <w:r>
               <w:t>1.88V</w:t>
@@ -1349,11 +1380,13 @@
           <w:tcPr>
             <w:tcW w:w="1461" w:type="dxa"/>
             <w:vMerge/>
+            <w:vAlign w:val="center"/>
           </w:tcPr>
           <w:p>
             <w:pPr>
               <w:spacing w:line="360" w:lineRule="auto"/>
               <w:jc w:val="center"/>
+              <w:cnfStyle w:val="000000000000" w:firstRow="0" w:lastRow="0" w:firstColumn="0" w:lastColumn="0" w:oddVBand="0" w:evenVBand="0" w:oddHBand="0" w:evenHBand="0" w:firstRowFirstColumn="0" w:firstRowLastColumn="0" w:lastRowFirstColumn="0" w:lastRowLastColumn="0"/>
             </w:pPr>
           </w:p>
         </w:tc>
@@ -1370,11 +1403,13 @@
     <w:p>
       <w:pPr>
         <w:spacing w:line="360" w:lineRule="auto"/>
+        <w:ind w:firstLine="567"/>
       </w:pPr>
       <w:r>
         <w:rPr>
           <w:b/>
           <w:noProof/>
+          <w:lang w:val="en-GB" w:eastAsia="en-GB"/>
         </w:rPr>
         <mc:AlternateContent>
           <mc:Choice Requires="wps">
@@ -1445,6 +1480,7 @@
         <w:rPr>
           <w:b/>
           <w:noProof/>
+          <w:lang w:val="en-GB" w:eastAsia="en-GB"/>
         </w:rPr>
         <mc:AlternateContent>
           <mc:Choice Requires="wps">
@@ -1565,7 +1601,7 @@
                 </v:handles>
                 <o:callout v:ext="edit" on="t" textborder="f"/>
               </v:shapetype>
-              <v:shape id="Line Callout 2 (No Border) 11" o:spid="_x0000_s1029" type="#_x0000_t42" style="position:absolute;margin-left:212.7pt;margin-top:61.2pt;width:179.45pt;height:21.25pt;z-index:251664384;visibility:visible;mso-wrap-style:square;mso-width-percent:0;mso-height-percent:0;mso-wrap-distance-left:9pt;mso-wrap-distance-top:0;mso-wrap-distance-right:9pt;mso-wrap-distance-bottom:0;mso-position-horizontal:absolute;mso-position-horizontal-relative:text;mso-position-vertical:absolute;mso-position-vertical-relative:text;mso-width-percent:0;mso-height-percent:0;mso-width-relative:margin;mso-height-relative:margin;v-text-anchor:middle" o:gfxdata="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" adj="-13970,216837,-3149,18535,728,12436" fillcolor="white [3201]" strokecolor="#375623 [1609]" strokeweight="1pt">
+              <v:shape id="Line Callout 2 (No Border) 11" o:spid="_x0000_s1029" type="#_x0000_t42" style="position:absolute;left:0;text-align:left;margin-left:212.7pt;margin-top:61.2pt;width:179.45pt;height:21.25pt;z-index:251664384;visibility:visible;mso-wrap-style:square;mso-width-percent:0;mso-height-percent:0;mso-wrap-distance-left:9pt;mso-wrap-distance-top:0;mso-wrap-distance-right:9pt;mso-wrap-distance-bottom:0;mso-position-horizontal:absolute;mso-position-horizontal-relative:text;mso-position-vertical:absolute;mso-position-vertical-relative:text;mso-width-percent:0;mso-height-percent:0;mso-width-relative:margin;mso-height-relative:margin;v-text-anchor:middle" o:gfxdata="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" adj="-13970,216837,-3149,18535,728,12436" fillcolor="white [3201]" strokecolor="#375623 [1609]" strokeweight="1pt">
                 <v:textbox>
                   <w:txbxContent>
                     <w:p>
@@ -1599,6 +1635,7 @@
       <w:r>
         <w:rPr>
           <w:noProof/>
+          <w:lang w:val="en-GB" w:eastAsia="en-GB"/>
         </w:rPr>
         <mc:AlternateContent>
           <mc:Choice Requires="wps">
@@ -1648,6 +1685,7 @@
                             <w:r>
                               <w:t xml:space="preserve">Hình </w:t>
                             </w:r>
+                            <w:proofErr w:type="gramStart"/>
                             <w:r>
                               <w:t>6</w:t>
                             </w:r>
@@ -1661,7 +1699,11 @@
                               <w:t xml:space="preserve"> </w:t>
                             </w:r>
                             <w:r>
-                              <w:t>Biểu đồ trạng thái hoạt động full-load</w:t>
+                              <w:t>Biểu</w:t>
+                            </w:r>
+                            <w:proofErr w:type="gramEnd"/>
+                            <w:r>
+                              <w:t xml:space="preserve"> đồ trạng thái hoạt động full-load</w:t>
                             </w:r>
                           </w:p>
                         </w:txbxContent>
@@ -1680,7 +1722,7 @@
           </mc:Choice>
           <mc:Fallback>
             <w:pict>
-              <v:shape w14:anchorId="7417A318" id="Text Box 39" o:spid="_x0000_s1030" type="#_x0000_t202" style="position:absolute;margin-left:1.9pt;margin-top:359.45pt;width:453.55pt;height:.05pt;z-index:251706368;visibility:visible;mso-wrap-style:square;mso-wrap-distance-left:9pt;mso-wrap-distance-top:0;mso-wrap-distance-right:9pt;mso-wrap-distance-bottom:0;mso-position-horizontal:absolute;mso-position-horizontal-relative:text;mso-position-vertical:absolute;mso-position-vertical-relative:text;v-text-anchor:top" o:gfxdata="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" stroked="f">
+              <v:shape w14:anchorId="7417A318" id="Text Box 39" o:spid="_x0000_s1030" type="#_x0000_t202" style="position:absolute;left:0;text-align:left;margin-left:1.9pt;margin-top:359.45pt;width:453.55pt;height:.05pt;z-index:251706368;visibility:visible;mso-wrap-style:square;mso-wrap-distance-left:9pt;mso-wrap-distance-top:0;mso-wrap-distance-right:9pt;mso-wrap-distance-bottom:0;mso-position-horizontal:absolute;mso-position-horizontal-relative:text;mso-position-vertical:absolute;mso-position-vertical-relative:text;v-text-anchor:top" o:gfxdata="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" stroked="f">
                 <v:textbox style="mso-fit-shape-to-text:t" inset="0,0,0,0">
                   <w:txbxContent>
                     <w:p>
@@ -1694,6 +1736,7 @@
                       <w:r>
                         <w:t xml:space="preserve">Hình </w:t>
                       </w:r>
+                      <w:proofErr w:type="gramStart"/>
                       <w:r>
                         <w:t>6</w:t>
                       </w:r>
@@ -1707,7 +1750,11 @@
                         <w:t xml:space="preserve"> </w:t>
                       </w:r>
                       <w:r>
-                        <w:t>Biểu đồ trạng thái hoạt động full-load</w:t>
+                        <w:t>Biểu</w:t>
+                      </w:r>
+                      <w:proofErr w:type="gramEnd"/>
+                      <w:r>
+                        <w:t xml:space="preserve"> đồ trạng thái hoạt động full-load</w:t>
                       </w:r>
                     </w:p>
                   </w:txbxContent>
@@ -1722,6 +1769,7 @@
         <w:rPr>
           <w:b/>
           <w:noProof/>
+          <w:lang w:val="en-GB" w:eastAsia="en-GB"/>
         </w:rPr>
         <w:drawing>
           <wp:anchor distT="0" distB="0" distL="114300" distR="114300" simplePos="0" relativeHeight="251662336" behindDoc="0" locked="0" layoutInCell="1" allowOverlap="1" wp14:anchorId="048F9CA7" wp14:editId="14796339">
@@ -1811,12 +1859,13 @@
         <w:t xml:space="preserve">ng full-load, Duty đặt </w:t>
       </w:r>
       <w:r>
-        <w:t>90% ~ AnalogWrite: 225</w:t>
+        <w:t>90% ~ AnalogWrite: 22</w:t>
       </w:r>
     </w:p>
     <w:p>
       <w:pPr>
         <w:spacing w:line="360" w:lineRule="auto"/>
+        <w:ind w:firstLine="567"/>
       </w:pPr>
       <w:r>
         <w:rPr>
@@ -1830,7 +1879,7 @@
     </w:p>
     <w:tbl>
       <w:tblPr>
-        <w:tblStyle w:val="TableGrid"/>
+        <w:tblStyle w:val="GridTable4-Accent1"/>
         <w:tblW w:w="0" w:type="auto"/>
         <w:tblLook w:val="04A0" w:firstRow="1" w:lastRow="0" w:firstColumn="1" w:lastColumn="0" w:noHBand="0" w:noVBand="1"/>
       </w:tblPr>
@@ -1843,10 +1892,12 @@
       </w:tblGrid>
       <w:tr>
         <w:trPr>
+          <w:cnfStyle w:val="100000000000" w:firstRow="1" w:lastRow="0" w:firstColumn="0" w:lastColumn="0" w:oddVBand="0" w:evenVBand="0" w:oddHBand="0" w:evenHBand="0" w:firstRowFirstColumn="0" w:firstRowLastColumn="0" w:lastRowFirstColumn="0" w:lastRowLastColumn="0"/>
           <w:trHeight w:val="690"/>
         </w:trPr>
         <w:tc>
           <w:tcPr>
+            <w:cnfStyle w:val="001000000000" w:firstRow="0" w:lastRow="0" w:firstColumn="1" w:lastColumn="0" w:oddVBand="0" w:evenVBand="0" w:oddHBand="0" w:evenHBand="0" w:firstRowFirstColumn="0" w:firstRowLastColumn="0" w:lastRowFirstColumn="0" w:lastRowLastColumn="0"/>
             <w:tcW w:w="1413" w:type="dxa"/>
             <w:vAlign w:val="center"/>
           </w:tcPr>
@@ -1855,13 +1906,10 @@
               <w:spacing w:line="360" w:lineRule="auto"/>
               <w:jc w:val="center"/>
               <w:rPr>
-                <w:b/>
+                <w:b w:val="0"/>
               </w:rPr>
             </w:pPr>
             <w:r>
-              <w:rPr>
-                <w:b/>
-              </w:rPr>
               <w:t>Trạng thái</w:t>
             </w:r>
           </w:p>
@@ -1875,20 +1923,15 @@
             <w:pPr>
               <w:spacing w:line="360" w:lineRule="auto"/>
               <w:jc w:val="center"/>
+              <w:cnfStyle w:val="100000000000" w:firstRow="1" w:lastRow="0" w:firstColumn="0" w:lastColumn="0" w:oddVBand="0" w:evenVBand="0" w:oddHBand="0" w:evenHBand="0" w:firstRowFirstColumn="0" w:firstRowLastColumn="0" w:lastRowFirstColumn="0" w:lastRowLastColumn="0"/>
               <w:rPr>
-                <w:b/>
+                <w:b w:val="0"/>
               </w:rPr>
             </w:pPr>
             <w:r>
-              <w:rPr>
-                <w:b/>
-              </w:rPr>
               <w:t>Duty</w:t>
             </w:r>
             <w:r>
-              <w:rPr>
-                <w:b/>
-              </w:rPr>
               <w:t xml:space="preserve"> (%)</w:t>
             </w:r>
           </w:p>
@@ -1902,20 +1945,15 @@
             <w:pPr>
               <w:spacing w:line="360" w:lineRule="auto"/>
               <w:jc w:val="center"/>
+              <w:cnfStyle w:val="100000000000" w:firstRow="1" w:lastRow="0" w:firstColumn="0" w:lastColumn="0" w:oddVBand="0" w:evenVBand="0" w:oddHBand="0" w:evenHBand="0" w:firstRowFirstColumn="0" w:firstRowLastColumn="0" w:lastRowFirstColumn="0" w:lastRowLastColumn="0"/>
               <w:rPr>
-                <w:b/>
+                <w:b w:val="0"/>
               </w:rPr>
             </w:pPr>
             <w:r>
-              <w:rPr>
-                <w:b/>
-              </w:rPr>
               <w:t>AnalogWrite</w:t>
             </w:r>
             <w:r>
-              <w:rPr>
-                <w:b/>
-              </w:rPr>
               <w:t>(0 ~ 255)</w:t>
             </w:r>
           </w:p>
@@ -1929,14 +1967,12 @@
             <w:pPr>
               <w:spacing w:line="360" w:lineRule="auto"/>
               <w:jc w:val="center"/>
+              <w:cnfStyle w:val="100000000000" w:firstRow="1" w:lastRow="0" w:firstColumn="0" w:lastColumn="0" w:oddVBand="0" w:evenVBand="0" w:oddHBand="0" w:evenHBand="0" w:firstRowFirstColumn="0" w:firstRowLastColumn="0" w:lastRowFirstColumn="0" w:lastRowLastColumn="0"/>
               <w:rPr>
-                <w:b/>
+                <w:b w:val="0"/>
               </w:rPr>
             </w:pPr>
             <w:r>
-              <w:rPr>
-                <w:b/>
-              </w:rPr>
               <w:t>Điện áp động cơ</w:t>
             </w:r>
           </w:p>
@@ -1950,28 +1986,27 @@
             <w:pPr>
               <w:spacing w:line="360" w:lineRule="auto"/>
               <w:jc w:val="center"/>
+              <w:cnfStyle w:val="100000000000" w:firstRow="1" w:lastRow="0" w:firstColumn="0" w:lastColumn="0" w:oddVBand="0" w:evenVBand="0" w:oddHBand="0" w:evenHBand="0" w:firstRowFirstColumn="0" w:firstRowLastColumn="0" w:lastRowFirstColumn="0" w:lastRowLastColumn="0"/>
               <w:rPr>
-                <w:b/>
+                <w:b w:val="0"/>
               </w:rPr>
             </w:pPr>
             <w:r>
-              <w:rPr>
-                <w:b/>
-              </w:rPr>
               <w:t>Sai số</w:t>
             </w:r>
             <w:r>
-              <w:rPr>
-                <w:b/>
-              </w:rPr>
               <w:t xml:space="preserve"> (%)</w:t>
             </w:r>
           </w:p>
         </w:tc>
       </w:tr>
       <w:tr>
+        <w:trPr>
+          <w:cnfStyle w:val="000000100000" w:firstRow="0" w:lastRow="0" w:firstColumn="0" w:lastColumn="0" w:oddVBand="0" w:evenVBand="0" w:oddHBand="1" w:evenHBand="0" w:firstRowFirstColumn="0" w:firstRowLastColumn="0" w:lastRowFirstColumn="0" w:lastRowLastColumn="0"/>
+        </w:trPr>
         <w:tc>
           <w:tcPr>
+            <w:cnfStyle w:val="001000000000" w:firstRow="0" w:lastRow="0" w:firstColumn="1" w:lastColumn="0" w:oddVBand="0" w:evenVBand="0" w:oddHBand="0" w:evenHBand="0" w:firstRowFirstColumn="0" w:firstRowLastColumn="0" w:lastRowFirstColumn="0" w:lastRowLastColumn="0"/>
             <w:tcW w:w="1413" w:type="dxa"/>
             <w:vAlign w:val="center"/>
           </w:tcPr>
@@ -1994,6 +2029,7 @@
             <w:pPr>
               <w:spacing w:line="360" w:lineRule="auto"/>
               <w:jc w:val="center"/>
+              <w:cnfStyle w:val="000000100000" w:firstRow="0" w:lastRow="0" w:firstColumn="0" w:lastColumn="0" w:oddVBand="0" w:evenVBand="0" w:oddHBand="1" w:evenHBand="0" w:firstRowFirstColumn="0" w:firstRowLastColumn="0" w:lastRowFirstColumn="0" w:lastRowLastColumn="0"/>
             </w:pPr>
             <w:r>
               <w:t>90</w:t>
@@ -2009,6 +2045,7 @@
             <w:pPr>
               <w:spacing w:line="360" w:lineRule="auto"/>
               <w:jc w:val="center"/>
+              <w:cnfStyle w:val="000000100000" w:firstRow="0" w:lastRow="0" w:firstColumn="0" w:lastColumn="0" w:oddVBand="0" w:evenVBand="0" w:oddHBand="1" w:evenHBand="0" w:firstRowFirstColumn="0" w:firstRowLastColumn="0" w:lastRowFirstColumn="0" w:lastRowLastColumn="0"/>
             </w:pPr>
             <w:r>
               <w:t>225</w:t>
@@ -2024,6 +2061,7 @@
             <w:pPr>
               <w:spacing w:line="360" w:lineRule="auto"/>
               <w:jc w:val="center"/>
+              <w:cnfStyle w:val="000000100000" w:firstRow="0" w:lastRow="0" w:firstColumn="0" w:lastColumn="0" w:oddVBand="0" w:evenVBand="0" w:oddHBand="1" w:evenHBand="0" w:firstRowFirstColumn="0" w:firstRowLastColumn="0" w:lastRowFirstColumn="0" w:lastRowLastColumn="0"/>
             </w:pPr>
             <w:r>
               <w:t>10.59</w:t>
@@ -2043,6 +2081,7 @@
             <w:pPr>
               <w:spacing w:line="360" w:lineRule="auto"/>
               <w:jc w:val="center"/>
+              <w:cnfStyle w:val="000000100000" w:firstRow="0" w:lastRow="0" w:firstColumn="0" w:lastColumn="0" w:oddVBand="0" w:evenVBand="0" w:oddHBand="1" w:evenHBand="0" w:firstRowFirstColumn="0" w:firstRowLastColumn="0" w:lastRowFirstColumn="0" w:lastRowLastColumn="0"/>
             </w:pPr>
             <w:r>
               <w:t>8.4</w:t>
@@ -2053,6 +2092,7 @@
       <w:tr>
         <w:tc>
           <w:tcPr>
+            <w:cnfStyle w:val="001000000000" w:firstRow="0" w:lastRow="0" w:firstColumn="1" w:lastColumn="0" w:oddVBand="0" w:evenVBand="0" w:oddHBand="0" w:evenHBand="0" w:firstRowFirstColumn="0" w:firstRowLastColumn="0" w:lastRowFirstColumn="0" w:lastRowLastColumn="0"/>
             <w:tcW w:w="1413" w:type="dxa"/>
             <w:vAlign w:val="center"/>
           </w:tcPr>
@@ -2075,6 +2115,7 @@
             <w:pPr>
               <w:spacing w:line="360" w:lineRule="auto"/>
               <w:jc w:val="center"/>
+              <w:cnfStyle w:val="000000000000" w:firstRow="0" w:lastRow="0" w:firstColumn="0" w:lastColumn="0" w:oddVBand="0" w:evenVBand="0" w:oddHBand="0" w:evenHBand="0" w:firstRowFirstColumn="0" w:firstRowLastColumn="0" w:lastRowFirstColumn="0" w:lastRowLastColumn="0"/>
             </w:pPr>
             <w:r>
               <w:t>80.1</w:t>
@@ -2090,6 +2131,7 @@
             <w:pPr>
               <w:spacing w:line="360" w:lineRule="auto"/>
               <w:jc w:val="center"/>
+              <w:cnfStyle w:val="000000000000" w:firstRow="0" w:lastRow="0" w:firstColumn="0" w:lastColumn="0" w:oddVBand="0" w:evenVBand="0" w:oddHBand="0" w:evenHBand="0" w:firstRowFirstColumn="0" w:firstRowLastColumn="0" w:lastRowFirstColumn="0" w:lastRowLastColumn="0"/>
             </w:pPr>
             <w:r>
               <w:t>206</w:t>
@@ -2105,6 +2147,7 @@
             <w:pPr>
               <w:spacing w:line="360" w:lineRule="auto"/>
               <w:jc w:val="center"/>
+              <w:cnfStyle w:val="000000000000" w:firstRow="0" w:lastRow="0" w:firstColumn="0" w:lastColumn="0" w:oddVBand="0" w:evenVBand="0" w:oddHBand="0" w:evenHBand="0" w:firstRowFirstColumn="0" w:firstRowLastColumn="0" w:lastRowFirstColumn="0" w:lastRowLastColumn="0"/>
             </w:pPr>
             <w:r>
               <w:t>9.69</w:t>
@@ -2118,11 +2161,13 @@
           <w:tcPr>
             <w:tcW w:w="1461" w:type="dxa"/>
             <w:vMerge/>
+            <w:vAlign w:val="center"/>
           </w:tcPr>
           <w:p>
             <w:pPr>
               <w:spacing w:line="360" w:lineRule="auto"/>
               <w:jc w:val="center"/>
+              <w:cnfStyle w:val="000000000000" w:firstRow="0" w:lastRow="0" w:firstColumn="0" w:lastColumn="0" w:oddVBand="0" w:evenVBand="0" w:oddHBand="0" w:evenHBand="0" w:firstRowFirstColumn="0" w:firstRowLastColumn="0" w:lastRowFirstColumn="0" w:lastRowLastColumn="0"/>
             </w:pPr>
           </w:p>
         </w:tc>
@@ -2139,11 +2184,13 @@
     <w:p>
       <w:pPr>
         <w:spacing w:line="360" w:lineRule="auto"/>
+        <w:ind w:firstLine="567"/>
       </w:pPr>
       <w:r>
         <w:rPr>
           <w:b/>
           <w:noProof/>
+          <w:lang w:val="en-GB" w:eastAsia="en-GB"/>
         </w:rPr>
         <w:lastRenderedPageBreak/>
         <mc:AlternateContent>
@@ -2212,6 +2259,7 @@
         <w:rPr>
           <w:b/>
           <w:noProof/>
+          <w:lang w:val="en-GB" w:eastAsia="en-GB"/>
         </w:rPr>
         <mc:AlternateContent>
           <mc:Choice Requires="wps">
@@ -2311,7 +2359,7 @@
           </mc:Choice>
           <mc:Fallback>
             <w:pict>
-              <v:shape w14:anchorId="76D932C1" id="Line Callout 2 (No Border) 21" o:spid="_x0000_s1031" type="#_x0000_t42" style="position:absolute;margin-left:335.7pt;margin-top:117.35pt;width:83.25pt;height:51.75pt;z-index:251669504;visibility:visible;mso-wrap-style:square;mso-width-percent:0;mso-height-percent:0;mso-wrap-distance-left:9pt;mso-wrap-distance-top:0;mso-wrap-distance-right:9pt;mso-wrap-distance-bottom:0;mso-position-horizontal:absolute;mso-position-horizontal-relative:text;mso-position-vertical:absolute;mso-position-vertical-relative:text;mso-width-percent:0;mso-height-percent:0;mso-width-relative:margin;mso-height-relative:margin;v-text-anchor:middle" o:gfxdata="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" adj="-12691,-20975,-1768,10783,537,10783" fillcolor="white [3201]" strokecolor="#70ad47 [3209]" strokeweight="1pt">
+              <v:shape w14:anchorId="76D932C1" id="Line Callout 2 (No Border) 21" o:spid="_x0000_s1031" type="#_x0000_t42" style="position:absolute;left:0;text-align:left;margin-left:335.7pt;margin-top:117.35pt;width:83.25pt;height:51.75pt;z-index:251669504;visibility:visible;mso-wrap-style:square;mso-width-percent:0;mso-height-percent:0;mso-wrap-distance-left:9pt;mso-wrap-distance-top:0;mso-wrap-distance-right:9pt;mso-wrap-distance-bottom:0;mso-position-horizontal:absolute;mso-position-horizontal-relative:text;mso-position-vertical:absolute;mso-position-vertical-relative:text;mso-width-percent:0;mso-height-percent:0;mso-width-relative:margin;mso-height-relative:margin;v-text-anchor:middle" o:gfxdata="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" adj="-12691,-20975,-1768,10783,537,10783" fillcolor="white [3201]" strokecolor="#70ad47 [3209]" strokeweight="1pt">
                 <v:stroke startarrow="open" endarrow="oval"/>
                 <v:textbox>
                   <w:txbxContent>
@@ -2346,6 +2394,7 @@
         <w:rPr>
           <w:b/>
           <w:noProof/>
+          <w:lang w:val="en-GB" w:eastAsia="en-GB"/>
         </w:rPr>
         <mc:AlternateContent>
           <mc:Choice Requires="wps">
@@ -2413,7 +2462,21 @@
                               <w:rPr>
                                 <w:sz w:val="22"/>
                               </w:rPr>
-                              <w:t>Nhiễu xung do tín hiệu kích PPM từ tay cầm</w:t>
+                              <w:t xml:space="preserve">Nhiễu xung do tín hiệu kích PPM từ </w:t>
+                            </w:r>
+                            <w:proofErr w:type="gramStart"/>
+                            <w:r>
+                              <w:rPr>
+                                <w:sz w:val="22"/>
+                              </w:rPr>
+                              <w:t>tay</w:t>
+                            </w:r>
+                            <w:proofErr w:type="gramEnd"/>
+                            <w:r>
+                              <w:rPr>
+                                <w:sz w:val="22"/>
+                              </w:rPr>
+                              <w:t xml:space="preserve"> cầm</w:t>
                             </w:r>
                           </w:p>
                           <w:p>
@@ -2458,7 +2521,7 @@
                 </v:handles>
                 <o:callout v:ext="edit" type="oneSegment" on="t" textborder="f"/>
               </v:shapetype>
-              <v:shape id="Line Callout 1 (No Border) 28" o:spid="_x0000_s1032" type="#_x0000_t41" style="position:absolute;margin-left:283.15pt;margin-top:213.55pt;width:119.45pt;height:37.6pt;z-index:251674624;visibility:visible;mso-wrap-style:square;mso-width-percent:0;mso-height-percent:0;mso-wrap-distance-left:9pt;mso-wrap-distance-top:0;mso-wrap-distance-right:9pt;mso-wrap-distance-bottom:0;mso-position-horizontal:absolute;mso-position-horizontal-relative:text;mso-position-vertical:absolute;mso-position-vertical-relative:text;mso-width-percent:0;mso-height-percent:0;mso-width-relative:margin;mso-height-relative:margin;v-text-anchor:middle" o:gfxdata="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" adj="-12844,14680,-1011,8750" fillcolor="white [3201]" strokecolor="#70ad47 [3209]" strokeweight="1pt">
+              <v:shape id="Line Callout 1 (No Border) 28" o:spid="_x0000_s1032" type="#_x0000_t41" style="position:absolute;left:0;text-align:left;margin-left:283.15pt;margin-top:213.55pt;width:119.45pt;height:37.6pt;z-index:251674624;visibility:visible;mso-wrap-style:square;mso-width-percent:0;mso-height-percent:0;mso-wrap-distance-left:9pt;mso-wrap-distance-top:0;mso-wrap-distance-right:9pt;mso-wrap-distance-bottom:0;mso-position-horizontal:absolute;mso-position-horizontal-relative:text;mso-position-vertical:absolute;mso-position-vertical-relative:text;mso-width-percent:0;mso-height-percent:0;mso-width-relative:margin;mso-height-relative:margin;v-text-anchor:middle" o:gfxdata="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" adj="-12844,14680,-1011,8750" fillcolor="white [3201]" strokecolor="#70ad47 [3209]" strokeweight="1pt">
                 <v:stroke dashstyle="dash" startarrow="open"/>
                 <v:textbox>
                   <w:txbxContent>
@@ -2473,7 +2536,21 @@
                         <w:rPr>
                           <w:sz w:val="22"/>
                         </w:rPr>
-                        <w:t>Nhiễu xung do tín hiệu kích PPM từ tay cầm</w:t>
+                        <w:t xml:space="preserve">Nhiễu xung do tín hiệu kích PPM từ </w:t>
+                      </w:r>
+                      <w:proofErr w:type="gramStart"/>
+                      <w:r>
+                        <w:rPr>
+                          <w:sz w:val="22"/>
+                        </w:rPr>
+                        <w:t>tay</w:t>
+                      </w:r>
+                      <w:proofErr w:type="gramEnd"/>
+                      <w:r>
+                        <w:rPr>
+                          <w:sz w:val="22"/>
+                        </w:rPr>
+                        <w:t xml:space="preserve"> cầm</w:t>
                       </w:r>
                     </w:p>
                     <w:p>
@@ -2493,6 +2570,7 @@
         <w:rPr>
           <w:b/>
           <w:noProof/>
+          <w:lang w:val="en-GB" w:eastAsia="en-GB"/>
         </w:rPr>
         <mc:AlternateContent>
           <mc:Choice Requires="wps">
@@ -2578,6 +2656,7 @@
         <w:rPr>
           <w:b/>
           <w:noProof/>
+          <w:lang w:val="en-GB" w:eastAsia="en-GB"/>
         </w:rPr>
         <w:drawing>
           <wp:anchor distT="0" distB="0" distL="114300" distR="114300" simplePos="0" relativeHeight="251665408" behindDoc="0" locked="0" layoutInCell="1" allowOverlap="1" wp14:anchorId="40887A64" wp14:editId="4ECC19EE">
@@ -2649,6 +2728,7 @@
         <w:rPr>
           <w:b/>
           <w:noProof/>
+          <w:lang w:val="en-GB" w:eastAsia="en-GB"/>
         </w:rPr>
         <mc:AlternateContent>
           <mc:Choice Requires="wps">
@@ -2722,6 +2802,7 @@
         <w:rPr>
           <w:b/>
           <w:noProof/>
+          <w:lang w:val="en-GB" w:eastAsia="en-GB"/>
         </w:rPr>
         <mc:AlternateContent>
           <mc:Choice Requires="wps">
@@ -2821,7 +2902,7 @@
           </mc:Choice>
           <mc:Fallback>
             <w:pict>
-              <v:shape w14:anchorId="0C5915EB" id="Line Callout 2 (No Border) 19" o:spid="_x0000_s1033" type="#_x0000_t42" style="position:absolute;margin-left:291.9pt;margin-top:168.1pt;width:95.25pt;height:38.15pt;z-index:251668480;visibility:visible;mso-wrap-style:square;mso-width-percent:0;mso-height-percent:0;mso-wrap-distance-left:9pt;mso-wrap-distance-top:0;mso-wrap-distance-right:9pt;mso-wrap-distance-bottom:0;mso-position-horizontal:absolute;mso-position-horizontal-relative:margin;mso-position-vertical:absolute;mso-position-vertical-relative:text;mso-width-percent:0;mso-height-percent:0;mso-width-relative:margin;mso-height-relative:margin;v-text-anchor:middle" o:gfxdata="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" adj="-44755,35303,-3340,11871,-713,11253" fillcolor="white [3201]" strokecolor="#70ad47 [3209]" strokeweight="1pt">
+              <v:shape w14:anchorId="0C5915EB" id="Line Callout 2 (No Border) 19" o:spid="_x0000_s1033" type="#_x0000_t42" style="position:absolute;left:0;text-align:left;margin-left:291.9pt;margin-top:168.1pt;width:95.25pt;height:38.15pt;z-index:251668480;visibility:visible;mso-wrap-style:square;mso-width-percent:0;mso-height-percent:0;mso-wrap-distance-left:9pt;mso-wrap-distance-top:0;mso-wrap-distance-right:9pt;mso-wrap-distance-bottom:0;mso-position-horizontal:absolute;mso-position-horizontal-relative:margin;mso-position-vertical:absolute;mso-position-vertical-relative:text;mso-width-percent:0;mso-height-percent:0;mso-width-relative:margin;mso-height-relative:margin;v-text-anchor:middle" o:gfxdata="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" adj="-44755,35303,-3340,11871,-713,11253" fillcolor="white [3201]" strokecolor="#70ad47 [3209]" strokeweight="1pt">
                 <v:stroke startarrow="block" endarrow="diamond"/>
                 <v:textbox>
                   <w:txbxContent>
@@ -2858,6 +2939,7 @@
         <w:rPr>
           <w:b/>
           <w:noProof/>
+          <w:lang w:val="en-GB" w:eastAsia="en-GB"/>
         </w:rPr>
         <mc:AlternateContent>
           <mc:Choice Requires="wps">
@@ -2935,6 +3017,7 @@
         <w:rPr>
           <w:b/>
           <w:noProof/>
+          <w:lang w:val="en-GB" w:eastAsia="en-GB"/>
         </w:rPr>
         <mc:AlternateContent>
           <mc:Choice Requires="wps">
@@ -3042,7 +3125,7 @@
                 </v:handles>
                 <o:callout v:ext="edit" type="oneSegment" on="t"/>
               </v:shapetype>
-              <v:shape id="Line Callout 1 24" o:spid="_x0000_s1034" type="#_x0000_t47" style="position:absolute;margin-left:93.1pt;margin-top:46.9pt;width:97.05pt;height:34.9pt;flip:x;z-index:251672576;visibility:visible;mso-wrap-style:square;mso-width-percent:0;mso-height-percent:0;mso-wrap-distance-left:9pt;mso-wrap-distance-top:0;mso-wrap-distance-right:9pt;mso-wrap-distance-bottom:0;mso-position-horizontal:absolute;mso-position-horizontal-relative:text;mso-position-vertical:absolute;mso-position-vertical-relative:text;mso-width-percent:0;mso-height-percent:0;mso-width-relative:margin;mso-height-relative:margin;v-text-anchor:middle" o:gfxdata="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" adj="-7402,60976" fillcolor="white [3201]" strokecolor="#70ad47 [3209]" strokeweight="1pt">
+              <v:shape id="Line Callout 1 24" o:spid="_x0000_s1034" type="#_x0000_t47" style="position:absolute;left:0;text-align:left;margin-left:93.1pt;margin-top:46.9pt;width:97.05pt;height:34.9pt;flip:x;z-index:251672576;visibility:visible;mso-wrap-style:square;mso-width-percent:0;mso-height-percent:0;mso-wrap-distance-left:9pt;mso-wrap-distance-top:0;mso-wrap-distance-right:9pt;mso-wrap-distance-bottom:0;mso-position-horizontal:absolute;mso-position-horizontal-relative:text;mso-position-vertical:absolute;mso-position-vertical-relative:text;mso-width-percent:0;mso-height-percent:0;mso-width-relative:margin;mso-height-relative:margin;v-text-anchor:middle" o:gfxdata="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" adj="-7402,60976" fillcolor="white [3201]" strokecolor="#70ad47 [3209]" strokeweight="1pt">
                 <v:stroke dashstyle="dash" startarrow="open"/>
                 <v:textbox>
                   <w:txbxContent>
@@ -3072,6 +3155,7 @@
         <w:rPr>
           <w:b/>
           <w:noProof/>
+          <w:lang w:val="en-GB" w:eastAsia="en-GB"/>
         </w:rPr>
         <mc:AlternateContent>
           <mc:Choice Requires="wps">
@@ -3127,12 +3211,14 @@
                                 <w:sz w:val="22"/>
                               </w:rPr>
                             </w:pPr>
+                            <w:proofErr w:type="gramStart"/>
                             <w:r>
                               <w:rPr>
                                 <w:sz w:val="22"/>
                               </w:rPr>
                               <w:t>t</w:t>
                             </w:r>
+                            <w:proofErr w:type="gramEnd"/>
                             <w:r>
                               <w:rPr>
                                 <w:sz w:val="22"/>
@@ -3168,7 +3254,7 @@
           </mc:Choice>
           <mc:Fallback>
             <w:pict>
-              <v:rect w14:anchorId="2F9EB758" id="Rectangle 23" o:spid="_x0000_s1035" style="position:absolute;margin-left:198pt;margin-top:157.35pt;width:61.1pt;height:20.2pt;z-index:251671552;visibility:visible;mso-wrap-style:square;mso-width-percent:0;mso-height-percent:0;mso-wrap-distance-left:9pt;mso-wrap-distance-top:0;mso-wrap-distance-right:9pt;mso-wrap-distance-bottom:0;mso-position-horizontal:absolute;mso-position-horizontal-relative:text;mso-position-vertical:absolute;mso-position-vertical-relative:text;mso-width-percent:0;mso-height-percent:0;mso-width-relative:margin;mso-height-relative:margin;v-text-anchor:middle" o:gfxdata="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" fillcolor="white [3201]" stroked="f" strokeweight="1pt">
+              <v:rect w14:anchorId="2F9EB758" id="Rectangle 23" o:spid="_x0000_s1035" style="position:absolute;left:0;text-align:left;margin-left:198pt;margin-top:157.35pt;width:61.1pt;height:20.2pt;z-index:251671552;visibility:visible;mso-wrap-style:square;mso-width-percent:0;mso-height-percent:0;mso-wrap-distance-left:9pt;mso-wrap-distance-top:0;mso-wrap-distance-right:9pt;mso-wrap-distance-bottom:0;mso-position-horizontal:absolute;mso-position-horizontal-relative:text;mso-position-vertical:absolute;mso-position-vertical-relative:text;mso-width-percent:0;mso-height-percent:0;mso-width-relative:margin;mso-height-relative:margin;v-text-anchor:middle" o:gfxdata="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" fillcolor="white [3201]" stroked="f" strokeweight="1pt">
                 <v:textbox>
                   <w:txbxContent>
                     <w:p>
@@ -3177,12 +3263,14 @@
                           <w:sz w:val="22"/>
                         </w:rPr>
                       </w:pPr>
+                      <w:proofErr w:type="gramStart"/>
                       <w:r>
                         <w:rPr>
                           <w:sz w:val="22"/>
                         </w:rPr>
                         <w:t>t</w:t>
                       </w:r>
+                      <w:proofErr w:type="gramEnd"/>
                       <w:r>
                         <w:rPr>
                           <w:sz w:val="22"/>
@@ -3206,6 +3294,7 @@
       <w:r>
         <w:rPr>
           <w:noProof/>
+          <w:lang w:val="en-GB" w:eastAsia="en-GB"/>
         </w:rPr>
         <mc:AlternateContent>
           <mc:Choice Requires="wps">
@@ -3275,7 +3364,7 @@
           </mc:Choice>
           <mc:Fallback>
             <w:pict>
-              <v:shape w14:anchorId="6AE94848" id="Text Box 43" o:spid="_x0000_s1036" type="#_x0000_t202" style="position:absolute;margin-left:14.4pt;margin-top:294.6pt;width:412.35pt;height:.05pt;z-index:251708416;visibility:visible;mso-wrap-style:square;mso-wrap-distance-left:9pt;mso-wrap-distance-top:0;mso-wrap-distance-right:9pt;mso-wrap-distance-bottom:0;mso-position-horizontal:absolute;mso-position-horizontal-relative:text;mso-position-vertical:absolute;mso-position-vertical-relative:text;v-text-anchor:top" o:gfxdata="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" stroked="f">
+              <v:shape w14:anchorId="6AE94848" id="Text Box 43" o:spid="_x0000_s1036" type="#_x0000_t202" style="position:absolute;left:0;text-align:left;margin-left:14.4pt;margin-top:294.6pt;width:412.35pt;height:.05pt;z-index:251708416;visibility:visible;mso-wrap-style:square;mso-wrap-distance-left:9pt;mso-wrap-distance-top:0;mso-wrap-distance-right:9pt;mso-wrap-distance-bottom:0;mso-position-horizontal:absolute;mso-position-horizontal-relative:text;mso-position-vertical:absolute;mso-position-vertical-relative:text;v-text-anchor:top" o:gfxdata="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" stroked="f">
                 <v:textbox style="mso-fit-shape-to-text:t" inset="0,0,0,0">
                   <w:txbxContent>
                     <w:p>
@@ -3320,10 +3409,12 @@
     <w:p>
       <w:pPr>
         <w:spacing w:line="360" w:lineRule="auto"/>
+        <w:ind w:firstLine="567"/>
       </w:pPr>
       <w:r>
         <w:rPr>
           <w:noProof/>
+          <w:lang w:val="en-GB" w:eastAsia="en-GB"/>
         </w:rPr>
         <w:drawing>
           <wp:anchor distT="0" distB="0" distL="114300" distR="114300" simplePos="0" relativeHeight="251723776" behindDoc="1" locked="0" layoutInCell="1" allowOverlap="1" wp14:anchorId="21924839" wp14:editId="03E98715">
@@ -3414,6 +3505,7 @@
       <w:r>
         <w:rPr>
           <w:noProof/>
+          <w:lang w:val="en-GB" w:eastAsia="en-GB"/>
         </w:rPr>
         <mc:AlternateContent>
           <mc:Choice Requires="wps">
@@ -3540,6 +3632,7 @@
       <w:r>
         <w:rPr>
           <w:noProof/>
+          <w:lang w:val="en-GB" w:eastAsia="en-GB"/>
         </w:rPr>
         <mc:AlternateContent>
           <mc:Choice Requires="wps">
@@ -3685,6 +3778,7 @@
       <w:r>
         <w:rPr>
           <w:noProof/>
+          <w:lang w:val="en-GB" w:eastAsia="en-GB"/>
         </w:rPr>
         <mc:AlternateContent>
           <mc:Choice Requires="wps">
@@ -3764,6 +3858,7 @@
       <w:r>
         <w:rPr>
           <w:noProof/>
+          <w:lang w:val="en-GB" w:eastAsia="en-GB"/>
         </w:rPr>
         <mc:AlternateContent>
           <mc:Choice Requires="wps">
@@ -3819,12 +3914,14 @@
                                 <w:sz w:val="22"/>
                               </w:rPr>
                             </w:pPr>
+                            <w:proofErr w:type="gramStart"/>
                             <w:r>
                               <w:rPr>
                                 <w:sz w:val="22"/>
                               </w:rPr>
                               <w:t>t</w:t>
                             </w:r>
+                            <w:proofErr w:type="gramEnd"/>
                             <w:r>
                               <w:rPr>
                                 <w:sz w:val="22"/>
@@ -3869,12 +3966,14 @@
                           <w:sz w:val="22"/>
                         </w:rPr>
                       </w:pPr>
+                      <w:proofErr w:type="gramStart"/>
                       <w:r>
                         <w:rPr>
                           <w:sz w:val="22"/>
                         </w:rPr>
                         <w:t>t</w:t>
                       </w:r>
+                      <w:proofErr w:type="gramEnd"/>
                       <w:r>
                         <w:rPr>
                           <w:sz w:val="22"/>
@@ -3898,6 +3997,7 @@
       <w:r>
         <w:rPr>
           <w:noProof/>
+          <w:lang w:val="en-GB" w:eastAsia="en-GB"/>
         </w:rPr>
         <mc:AlternateContent>
           <mc:Choice Requires="wps">
@@ -4025,6 +4125,7 @@
       <w:r>
         <w:rPr>
           <w:noProof/>
+          <w:lang w:val="en-GB" w:eastAsia="en-GB"/>
         </w:rPr>
         <mc:AlternateContent>
           <mc:Choice Requires="wps">
@@ -4098,6 +4199,7 @@
       <w:r>
         <w:rPr>
           <w:noProof/>
+          <w:lang w:val="en-GB" w:eastAsia="en-GB"/>
         </w:rPr>
         <mc:AlternateContent>
           <mc:Choice Requires="wps">
@@ -4165,7 +4267,21 @@
                               <w:rPr>
                                 <w:sz w:val="22"/>
                               </w:rPr>
-                              <w:t>Nhiễu xung do tín hiệu kích PPM từ tay cầm</w:t>
+                              <w:t xml:space="preserve">Nhiễu xung do tín hiệu kích PPM từ </w:t>
+                            </w:r>
+                            <w:proofErr w:type="gramStart"/>
+                            <w:r>
+                              <w:rPr>
+                                <w:sz w:val="22"/>
+                              </w:rPr>
+                              <w:t>tay</w:t>
+                            </w:r>
+                            <w:proofErr w:type="gramEnd"/>
+                            <w:r>
+                              <w:rPr>
+                                <w:sz w:val="22"/>
+                              </w:rPr>
+                              <w:t xml:space="preserve"> cầm</w:t>
                             </w:r>
                           </w:p>
                           <w:p>
@@ -4210,7 +4326,21 @@
                         <w:rPr>
                           <w:sz w:val="22"/>
                         </w:rPr>
-                        <w:t>Nhiễu xung do tín hiệu kích PPM từ tay cầm</w:t>
+                        <w:t xml:space="preserve">Nhiễu xung do tín hiệu kích PPM từ </w:t>
+                      </w:r>
+                      <w:proofErr w:type="gramStart"/>
+                      <w:r>
+                        <w:rPr>
+                          <w:sz w:val="22"/>
+                        </w:rPr>
+                        <w:t>tay</w:t>
+                      </w:r>
+                      <w:proofErr w:type="gramEnd"/>
+                      <w:r>
+                        <w:rPr>
+                          <w:sz w:val="22"/>
+                        </w:rPr>
+                        <w:t xml:space="preserve"> cầm</w:t>
                       </w:r>
                     </w:p>
                     <w:p>
@@ -4229,6 +4359,7 @@
       <w:r>
         <w:rPr>
           <w:noProof/>
+          <w:lang w:val="en-GB" w:eastAsia="en-GB"/>
         </w:rPr>
         <mc:AlternateContent>
           <mc:Choice Requires="wps">
@@ -4315,6 +4446,7 @@
       <w:r>
         <w:rPr>
           <w:noProof/>
+          <w:lang w:val="en-GB" w:eastAsia="en-GB"/>
         </w:rPr>
         <mc:AlternateContent>
           <mc:Choice Requires="wps">
@@ -4403,6 +4535,7 @@
     <w:p>
       <w:pPr>
         <w:spacing w:line="360" w:lineRule="auto"/>
+        <w:ind w:firstLine="567"/>
         <w:rPr>
           <w:b/>
         </w:rPr>
@@ -4428,6 +4561,7 @@
           <w:numId w:val="1"/>
         </w:numPr>
         <w:spacing w:line="360" w:lineRule="auto"/>
+        <w:ind w:left="0" w:firstLine="567"/>
         <w:jc w:val="both"/>
       </w:pPr>
       <w:r>
@@ -4438,7 +4572,15 @@
         <w:t xml:space="preserve">mô phỏng được đường đặc tuyến mong muốn điều khiển cho động cơ tải chính phía sau robot, tuy nhiên xảy ra nhiễu </w:t>
       </w:r>
       <w:r>
-        <w:t>phi tuyến không mong muốn. Thêm vào đó, tín hiệu nhiễu (xung gai) khách quan từ tay cầm (do nhà sản xuất) đem đến sai số điều khiển lớn.</w:t>
+        <w:t xml:space="preserve">phi tuyến không mong muốn. Thêm vào đó, tín hiệu nhiễu (xung gai) khách quan từ </w:t>
+      </w:r>
+      <w:proofErr w:type="gramStart"/>
+      <w:r>
+        <w:t>tay</w:t>
+      </w:r>
+      <w:proofErr w:type="gramEnd"/>
+      <w:r>
+        <w:t xml:space="preserve"> cầm (do nhà sản xuất) đem đến sai số điều khiển lớn.</w:t>
       </w:r>
     </w:p>
     <w:p>
@@ -4449,6 +4591,7 @@
           <w:numId w:val="1"/>
         </w:numPr>
         <w:spacing w:line="360" w:lineRule="auto"/>
+        <w:ind w:left="0" w:firstLine="567"/>
         <w:jc w:val="both"/>
       </w:pPr>
       <w:r>
@@ -4458,15 +4601,30 @@
     <w:p>
       <w:pPr>
         <w:spacing w:line="360" w:lineRule="auto"/>
-        <w:rPr>
-          <w:b/>
-        </w:rPr>
-      </w:pPr>
-      <w:r>
-        <w:rPr>
-          <w:b/>
-        </w:rPr>
-        <w:t>Phương án cải tiến:</w:t>
+        <w:ind w:firstLine="567"/>
+        <w:rPr>
+          <w:b/>
+        </w:rPr>
+      </w:pPr>
+      <w:r>
+        <w:rPr>
+          <w:b/>
+        </w:rPr>
+        <w:t xml:space="preserve">Phương </w:t>
+      </w:r>
+      <w:proofErr w:type="gramStart"/>
+      <w:r>
+        <w:rPr>
+          <w:b/>
+        </w:rPr>
+        <w:t>án</w:t>
+      </w:r>
+      <w:proofErr w:type="gramEnd"/>
+      <w:r>
+        <w:rPr>
+          <w:b/>
+        </w:rPr>
+        <w:t xml:space="preserve"> cải tiến:</w:t>
       </w:r>
     </w:p>
     <w:p>
@@ -4477,10 +4635,19 @@
           <w:numId w:val="1"/>
         </w:numPr>
         <w:spacing w:line="360" w:lineRule="auto"/>
+        <w:ind w:left="0" w:firstLine="567"/>
         <w:jc w:val="both"/>
       </w:pPr>
       <w:r>
-        <w:t>Nếu có thể áp dụng phương pháp điều khiển vòng kín thì đường đáp ứng bám theo hình dạng của đường đặc tuyến mong muốn của động cơ.</w:t>
+        <w:t xml:space="preserve">Nếu có thể áp dụng phương pháp điều khiển vòng kín thì đường đáp ứng bám </w:t>
+      </w:r>
+      <w:proofErr w:type="gramStart"/>
+      <w:r>
+        <w:t>theo</w:t>
+      </w:r>
+      <w:proofErr w:type="gramEnd"/>
+      <w:r>
+        <w:t xml:space="preserve"> hình dạng của đường đặc tuyến mong muốn của động cơ.</w:t>
       </w:r>
     </w:p>
     <w:p>
@@ -4491,6 +4658,7 @@
           <w:numId w:val="1"/>
         </w:numPr>
         <w:spacing w:line="360" w:lineRule="auto"/>
+        <w:ind w:left="0" w:firstLine="567"/>
         <w:jc w:val="both"/>
       </w:pPr>
       <w:r>
@@ -4508,10 +4676,19 @@
           <w:numId w:val="1"/>
         </w:numPr>
         <w:spacing w:line="360" w:lineRule="auto"/>
+        <w:ind w:left="0" w:firstLine="567"/>
         <w:jc w:val="both"/>
       </w:pPr>
       <w:r>
-        <w:t xml:space="preserve">Tìm phương án giảm nhiễu tối đa từ xung PPM từ tay cầm </w:t>
+        <w:t xml:space="preserve">Tìm phương án giảm nhiễu tối đa từ xung PPM từ </w:t>
+      </w:r>
+      <w:proofErr w:type="gramStart"/>
+      <w:r>
+        <w:t>tay</w:t>
+      </w:r>
+      <w:proofErr w:type="gramEnd"/>
+      <w:r>
+        <w:t xml:space="preserve"> cầm </w:t>
       </w:r>
       <w:r>
         <w:rPr>
@@ -4570,6 +4747,7 @@
           <w:numId w:val="1"/>
         </w:numPr>
         <w:spacing w:line="360" w:lineRule="auto"/>
+        <w:ind w:left="0" w:firstLine="567"/>
         <w:jc w:val="both"/>
       </w:pPr>
       <w:r>
@@ -4593,6 +4771,7 @@
           <w:numId w:val="1"/>
         </w:numPr>
         <w:spacing w:line="360" w:lineRule="auto"/>
+        <w:ind w:left="0" w:firstLine="567"/>
         <w:jc w:val="both"/>
       </w:pPr>
       <w:r>
@@ -4622,6 +4801,7 @@
           <w:numId w:val="1"/>
         </w:numPr>
         <w:spacing w:line="360" w:lineRule="auto"/>
+        <w:ind w:left="0" w:firstLine="567"/>
         <w:jc w:val="both"/>
       </w:pPr>
       <w:r>
@@ -4636,6 +4816,7 @@
           <w:numId w:val="1"/>
         </w:numPr>
         <w:spacing w:line="360" w:lineRule="auto"/>
+        <w:ind w:left="0" w:firstLine="567"/>
         <w:jc w:val="both"/>
       </w:pPr>
       <w:r>
@@ -4651,7 +4832,15 @@
         <w:t xml:space="preserve"> T</w:t>
       </w:r>
       <w:r>
-        <w:t xml:space="preserve">hông qua tay cầm </w:t>
+        <w:t xml:space="preserve">hông qua </w:t>
+      </w:r>
+      <w:proofErr w:type="gramStart"/>
+      <w:r>
+        <w:t>tay</w:t>
+      </w:r>
+      <w:proofErr w:type="gramEnd"/>
+      <w:r>
+        <w:t xml:space="preserve"> cầm </w:t>
       </w:r>
       <w:r>
         <w:rPr>
@@ -4674,6 +4863,7 @@
           <w:numId w:val="1"/>
         </w:numPr>
         <w:spacing w:line="360" w:lineRule="auto"/>
+        <w:ind w:left="0" w:firstLine="567"/>
         <w:jc w:val="both"/>
       </w:pPr>
       <w:r>
@@ -4686,6 +4876,7 @@
     <w:p>
       <w:pPr>
         <w:spacing w:line="360" w:lineRule="auto"/>
+        <w:ind w:firstLine="567"/>
         <w:rPr>
           <w:b/>
         </w:rPr>
@@ -4760,7 +4951,14 @@
         <w:rPr>
           <w:b/>
         </w:rPr>
-        <w:t>, K</w:t>
+        <w:t xml:space="preserve">, </w:t>
+      </w:r>
+      <w:proofErr w:type="gramStart"/>
+      <w:r>
+        <w:rPr>
+          <w:b/>
+        </w:rPr>
+        <w:t>K</w:t>
       </w:r>
       <w:r>
         <w:rPr>
@@ -4782,7 +4980,11 @@
         <w:t xml:space="preserve"> </w:t>
       </w:r>
       <w:r>
-        <w:t>với góc đặ</w:t>
+        <w:t>với</w:t>
+      </w:r>
+      <w:proofErr w:type="gramEnd"/>
+      <w:r>
+        <w:t xml:space="preserve"> góc đặ</w:t>
       </w:r>
       <w:r>
         <w:t>t 3.6</w:t>
@@ -4800,6 +5002,7 @@
     <w:p>
       <w:pPr>
         <w:spacing w:line="360" w:lineRule="auto"/>
+        <w:ind w:firstLine="567"/>
         <w:rPr>
           <w:b/>
         </w:rPr>
@@ -4807,6 +5010,7 @@
       <w:r>
         <w:rPr>
           <w:noProof/>
+          <w:lang w:val="en-GB" w:eastAsia="en-GB"/>
         </w:rPr>
         <w:lastRenderedPageBreak/>
         <mc:AlternateContent>
@@ -4854,7 +5058,15 @@
                               </w:rPr>
                             </w:pPr>
                             <w:r>
-                              <w:t>Hình 6.5 Biểu đồ khảo sát lựa chọn hệ số Kp, Ki trong trường hợp 1</w:t>
+                              <w:t xml:space="preserve">Hình 6.5 Biểu đồ khảo sát lựa chọn hệ số </w:t>
+                            </w:r>
+                            <w:proofErr w:type="gramStart"/>
+                            <w:r>
+                              <w:t>Kp</w:t>
+                            </w:r>
+                            <w:proofErr w:type="gramEnd"/>
+                            <w:r>
+                              <w:t>, Ki trong trường hợp 1</w:t>
                             </w:r>
                           </w:p>
                         </w:txbxContent>
@@ -4873,7 +5085,7 @@
           </mc:Choice>
           <mc:Fallback>
             <w:pict>
-              <v:shape w14:anchorId="2558D89A" id="Text Box 44" o:spid="_x0000_s1042" type="#_x0000_t202" style="position:absolute;margin-left:-4.35pt;margin-top:505pt;width:465.65pt;height:.05pt;z-index:251710464;visibility:visible;mso-wrap-style:square;mso-wrap-distance-left:9pt;mso-wrap-distance-top:0;mso-wrap-distance-right:9pt;mso-wrap-distance-bottom:0;mso-position-horizontal:absolute;mso-position-horizontal-relative:text;mso-position-vertical:absolute;mso-position-vertical-relative:text;v-text-anchor:top" o:gfxdata="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" stroked="f">
+              <v:shape w14:anchorId="2558D89A" id="Text Box 44" o:spid="_x0000_s1042" type="#_x0000_t202" style="position:absolute;left:0;text-align:left;margin-left:-4.35pt;margin-top:505pt;width:465.65pt;height:.05pt;z-index:251710464;visibility:visible;mso-wrap-style:square;mso-wrap-distance-left:9pt;mso-wrap-distance-top:0;mso-wrap-distance-right:9pt;mso-wrap-distance-bottom:0;mso-position-horizontal:absolute;mso-position-horizontal-relative:text;mso-position-vertical:absolute;mso-position-vertical-relative:text;v-text-anchor:top" o:gfxdata="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" stroked="f">
                 <v:textbox style="mso-fit-shape-to-text:t" inset="0,0,0,0">
                   <w:txbxContent>
                     <w:p>
@@ -4884,7 +5096,15 @@
                         </w:rPr>
                       </w:pPr>
                       <w:r>
-                        <w:t>Hình 6.5 Biểu đồ khảo sát lựa chọn hệ số Kp, Ki trong trường hợp 1</w:t>
+                        <w:t xml:space="preserve">Hình 6.5 Biểu đồ khảo sát lựa chọn hệ số </w:t>
+                      </w:r>
+                      <w:proofErr w:type="gramStart"/>
+                      <w:r>
+                        <w:t>Kp</w:t>
+                      </w:r>
+                      <w:proofErr w:type="gramEnd"/>
+                      <w:r>
+                        <w:t>, Ki trong trường hợp 1</w:t>
                       </w:r>
                     </w:p>
                   </w:txbxContent>
@@ -4898,6 +5118,7 @@
       <w:r>
         <w:rPr>
           <w:noProof/>
+          <w:lang w:val="en-GB" w:eastAsia="en-GB"/>
         </w:rPr>
         <w:drawing>
           <wp:anchor distT="0" distB="0" distL="114300" distR="114300" simplePos="0" relativeHeight="251689984" behindDoc="0" locked="0" layoutInCell="1" allowOverlap="1" wp14:anchorId="54CC4EE5" wp14:editId="3CFB836E">
@@ -5051,6 +5272,7 @@
     <w:p>
       <w:pPr>
         <w:spacing w:line="360" w:lineRule="auto"/>
+        <w:ind w:firstLine="567"/>
       </w:pPr>
       <w:r>
         <w:t xml:space="preserve">Kết quả: </w:t>
@@ -5133,10 +5355,12 @@
     <w:p>
       <w:pPr>
         <w:spacing w:line="360" w:lineRule="auto"/>
+        <w:ind w:firstLine="567"/>
       </w:pPr>
       <w:r>
         <w:rPr>
           <w:noProof/>
+          <w:lang w:val="en-GB" w:eastAsia="en-GB"/>
         </w:rPr>
         <w:lastRenderedPageBreak/>
         <mc:AlternateContent>
@@ -5184,7 +5408,15 @@
                               </w:rPr>
                             </w:pPr>
                             <w:r>
-                              <w:t>Hình 6.6 Biểu đồ khảo sát lựa chọn hệ số Kp, Ki trong trường hợp 2</w:t>
+                              <w:t xml:space="preserve">Hình 6.6 Biểu đồ khảo sát lựa chọn hệ số </w:t>
+                            </w:r>
+                            <w:proofErr w:type="gramStart"/>
+                            <w:r>
+                              <w:t>Kp</w:t>
+                            </w:r>
+                            <w:proofErr w:type="gramEnd"/>
+                            <w:r>
+                              <w:t>, Ki trong trường hợp 2</w:t>
                             </w:r>
                           </w:p>
                         </w:txbxContent>
@@ -5203,7 +5435,7 @@
           </mc:Choice>
           <mc:Fallback>
             <w:pict>
-              <v:shape w14:anchorId="6C423C71" id="Text Box 45" o:spid="_x0000_s1043" type="#_x0000_t202" style="position:absolute;margin-left:4.5pt;margin-top:471pt;width:458.5pt;height:.05pt;z-index:251712512;visibility:visible;mso-wrap-style:square;mso-wrap-distance-left:9pt;mso-wrap-distance-top:0;mso-wrap-distance-right:9pt;mso-wrap-distance-bottom:0;mso-position-horizontal:absolute;mso-position-horizontal-relative:text;mso-position-vertical:absolute;mso-position-vertical-relative:text;v-text-anchor:top" o:gfxdata="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" stroked="f">
+              <v:shape w14:anchorId="6C423C71" id="Text Box 45" o:spid="_x0000_s1043" type="#_x0000_t202" style="position:absolute;left:0;text-align:left;margin-left:4.5pt;margin-top:471pt;width:458.5pt;height:.05pt;z-index:251712512;visibility:visible;mso-wrap-style:square;mso-wrap-distance-left:9pt;mso-wrap-distance-top:0;mso-wrap-distance-right:9pt;mso-wrap-distance-bottom:0;mso-position-horizontal:absolute;mso-position-horizontal-relative:text;mso-position-vertical:absolute;mso-position-vertical-relative:text;v-text-anchor:top" o:gfxdata="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" stroked="f">
                 <v:textbox style="mso-fit-shape-to-text:t" inset="0,0,0,0">
                   <w:txbxContent>
                     <w:p>
@@ -5214,7 +5446,15 @@
                         </w:rPr>
                       </w:pPr>
                       <w:r>
-                        <w:t>Hình 6.6 Biểu đồ khảo sát lựa chọn hệ số Kp, Ki trong trường hợp 2</w:t>
+                        <w:t xml:space="preserve">Hình 6.6 Biểu đồ khảo sát lựa chọn hệ số </w:t>
+                      </w:r>
+                      <w:proofErr w:type="gramStart"/>
+                      <w:r>
+                        <w:t>Kp</w:t>
+                      </w:r>
+                      <w:proofErr w:type="gramEnd"/>
+                      <w:r>
+                        <w:t>, Ki trong trường hợp 2</w:t>
                       </w:r>
                     </w:p>
                   </w:txbxContent>
@@ -5228,6 +5468,7 @@
       <w:r>
         <w:rPr>
           <w:noProof/>
+          <w:lang w:val="en-GB" w:eastAsia="en-GB"/>
         </w:rPr>
         <w:drawing>
           <wp:anchor distT="0" distB="0" distL="114300" distR="114300" simplePos="0" relativeHeight="251692032" behindDoc="0" locked="0" layoutInCell="1" allowOverlap="1" wp14:anchorId="1C329168" wp14:editId="5B0113ED">
@@ -5403,6 +5644,7 @@
     <w:p>
       <w:pPr>
         <w:spacing w:line="360" w:lineRule="auto"/>
+        <w:ind w:firstLine="567"/>
       </w:pPr>
       <w:r>
         <w:t>Kết quả:</w:t>
@@ -5462,6 +5704,7 @@
     <w:p>
       <w:pPr>
         <w:spacing w:line="360" w:lineRule="auto"/>
+        <w:ind w:firstLine="567"/>
         <w:rPr>
           <w:b/>
         </w:rPr>
@@ -5577,11 +5820,13 @@
     <w:p>
       <w:pPr>
         <w:spacing w:line="360" w:lineRule="auto"/>
+        <w:ind w:firstLine="567"/>
       </w:pPr>
       <w:r>
         <w:rPr>
           <w:b/>
           <w:noProof/>
+          <w:lang w:val="en-GB" w:eastAsia="en-GB"/>
         </w:rPr>
         <w:lastRenderedPageBreak/>
         <w:drawing>
@@ -5661,6 +5906,7 @@
       <w:r>
         <w:rPr>
           <w:noProof/>
+          <w:lang w:val="en-GB" w:eastAsia="en-GB"/>
         </w:rPr>
         <mc:AlternateContent>
           <mc:Choice Requires="wps">
@@ -5708,7 +5954,15 @@
                               </w:rPr>
                             </w:pPr>
                             <w:r>
-                              <w:t>Hình 6.7 Biểu đồ khảo sát lựa chọn hệ số Kp, Ki trong trường hợp 3</w:t>
+                              <w:t xml:space="preserve">Hình 6.7 Biểu đồ khảo sát lựa chọn hệ số </w:t>
+                            </w:r>
+                            <w:proofErr w:type="gramStart"/>
+                            <w:r>
+                              <w:t>Kp</w:t>
+                            </w:r>
+                            <w:proofErr w:type="gramEnd"/>
+                            <w:r>
+                              <w:t>, Ki trong trường hợp 3</w:t>
                             </w:r>
                           </w:p>
                         </w:txbxContent>
@@ -5727,7 +5981,7 @@
           </mc:Choice>
           <mc:Fallback>
             <w:pict>
-              <v:shape w14:anchorId="0CE3A395" id="Text Box 46" o:spid="_x0000_s1044" type="#_x0000_t202" style="position:absolute;margin-left:-2.55pt;margin-top:377.05pt;width:456pt;height:.05pt;z-index:251714560;visibility:visible;mso-wrap-style:square;mso-wrap-distance-left:9pt;mso-wrap-distance-top:0;mso-wrap-distance-right:9pt;mso-wrap-distance-bottom:0;mso-position-horizontal:absolute;mso-position-horizontal-relative:text;mso-position-vertical:absolute;mso-position-vertical-relative:text;v-text-anchor:top" o:gfxdata="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" stroked="f">
+              <v:shape w14:anchorId="0CE3A395" id="Text Box 46" o:spid="_x0000_s1044" type="#_x0000_t202" style="position:absolute;left:0;text-align:left;margin-left:-2.55pt;margin-top:377.05pt;width:456pt;height:.05pt;z-index:251714560;visibility:visible;mso-wrap-style:square;mso-wrap-distance-left:9pt;mso-wrap-distance-top:0;mso-wrap-distance-right:9pt;mso-wrap-distance-bottom:0;mso-position-horizontal:absolute;mso-position-horizontal-relative:text;mso-position-vertical:absolute;mso-position-vertical-relative:text;v-text-anchor:top" o:gfxdata="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" stroked="f">
                 <v:textbox style="mso-fit-shape-to-text:t" inset="0,0,0,0">
                   <w:txbxContent>
                     <w:p>
@@ -5739,7 +5993,15 @@
                         </w:rPr>
                       </w:pPr>
                       <w:r>
-                        <w:t>Hình 6.7 Biểu đồ khảo sát lựa chọn hệ số Kp, Ki trong trường hợp 3</w:t>
+                        <w:t xml:space="preserve">Hình 6.7 Biểu đồ khảo sát lựa chọn hệ số </w:t>
+                      </w:r>
+                      <w:proofErr w:type="gramStart"/>
+                      <w:r>
+                        <w:t>Kp</w:t>
+                      </w:r>
+                      <w:proofErr w:type="gramEnd"/>
+                      <w:r>
+                        <w:t>, Ki trong trường hợp 3</w:t>
                       </w:r>
                     </w:p>
                   </w:txbxContent>
@@ -5805,6 +6067,7 @@
     <w:p>
       <w:pPr>
         <w:spacing w:line="360" w:lineRule="auto"/>
+        <w:ind w:firstLine="567"/>
         <w:rPr>
           <w:b/>
         </w:rPr>
@@ -5903,6 +6166,7 @@
     <w:p>
       <w:pPr>
         <w:spacing w:line="360" w:lineRule="auto"/>
+        <w:ind w:firstLine="567"/>
       </w:pPr>
       <w:r>
         <w:t>Kết quả:</w:t>
@@ -5956,6 +6220,7 @@
     <w:p>
       <w:pPr>
         <w:spacing w:line="360" w:lineRule="auto"/>
+        <w:ind w:firstLine="567"/>
         <w:rPr>
           <w:b/>
         </w:rPr>
@@ -5963,6 +6228,7 @@
       <w:r>
         <w:rPr>
           <w:noProof/>
+          <w:lang w:val="en-GB" w:eastAsia="en-GB"/>
         </w:rPr>
         <w:lastRenderedPageBreak/>
         <mc:AlternateContent>
@@ -6010,7 +6276,15 @@
                               </w:rPr>
                             </w:pPr>
                             <w:r>
-                              <w:t>Hình 6.8 Biểu đồ khảo sát lựa chọn hệ số Kp, Ki trong trường hợp 4</w:t>
+                              <w:t xml:space="preserve">Hình 6.8 Biểu đồ khảo sát lựa chọn hệ số </w:t>
+                            </w:r>
+                            <w:proofErr w:type="gramStart"/>
+                            <w:r>
+                              <w:t>Kp</w:t>
+                            </w:r>
+                            <w:proofErr w:type="gramEnd"/>
+                            <w:r>
+                              <w:t>, Ki trong trường hợp 4</w:t>
                             </w:r>
                           </w:p>
                         </w:txbxContent>
@@ -6032,7 +6306,7 @@
           </mc:Choice>
           <mc:Fallback>
             <w:pict>
-              <v:shape w14:anchorId="1FCA2007" id="Text Box 47" o:spid="_x0000_s1045" type="#_x0000_t202" style="position:absolute;margin-left:11.25pt;margin-top:412.3pt;width:432.5pt;height:.05pt;z-index:251716608;visibility:visible;mso-wrap-style:square;mso-height-percent:0;mso-wrap-distance-left:9pt;mso-wrap-distance-top:0;mso-wrap-distance-right:9pt;mso-wrap-distance-bottom:0;mso-position-horizontal:absolute;mso-position-horizontal-relative:text;mso-position-vertical:absolute;mso-position-vertical-relative:text;mso-height-percent:0;mso-height-relative:margin;v-text-anchor:top" o:gfxdata="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" stroked="f">
+              <v:shape w14:anchorId="1FCA2007" id="Text Box 47" o:spid="_x0000_s1045" type="#_x0000_t202" style="position:absolute;left:0;text-align:left;margin-left:11.25pt;margin-top:412.3pt;width:432.5pt;height:.05pt;z-index:251716608;visibility:visible;mso-wrap-style:square;mso-height-percent:0;mso-wrap-distance-left:9pt;mso-wrap-distance-top:0;mso-wrap-distance-right:9pt;mso-wrap-distance-bottom:0;mso-position-horizontal:absolute;mso-position-horizontal-relative:text;mso-position-vertical:absolute;mso-position-vertical-relative:text;mso-height-percent:0;mso-height-relative:margin;v-text-anchor:top" o:gfxdata="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" stroked="f">
                 <v:textbox style="mso-fit-shape-to-text:t" inset="0,0,0,0">
                   <w:txbxContent>
                     <w:p>
@@ -6043,7 +6317,15 @@
                         </w:rPr>
                       </w:pPr>
                       <w:r>
-                        <w:t>Hình 6.8 Biểu đồ khảo sát lựa chọn hệ số Kp, Ki trong trường hợp 4</w:t>
+                        <w:t xml:space="preserve">Hình 6.8 Biểu đồ khảo sát lựa chọn hệ số </w:t>
+                      </w:r>
+                      <w:proofErr w:type="gramStart"/>
+                      <w:r>
+                        <w:t>Kp</w:t>
+                      </w:r>
+                      <w:proofErr w:type="gramEnd"/>
+                      <w:r>
+                        <w:t>, Ki trong trường hợp 4</w:t>
                       </w:r>
                     </w:p>
                   </w:txbxContent>
@@ -6057,6 +6339,7 @@
       <w:r>
         <w:rPr>
           <w:noProof/>
+          <w:lang w:val="en-GB" w:eastAsia="en-GB"/>
         </w:rPr>
         <w:drawing>
           <wp:anchor distT="0" distB="0" distL="114300" distR="114300" simplePos="0" relativeHeight="251693056" behindDoc="0" locked="0" layoutInCell="1" allowOverlap="1" wp14:anchorId="5825C854" wp14:editId="3C83173B">
@@ -6148,6 +6431,7 @@
     <w:p>
       <w:pPr>
         <w:spacing w:line="360" w:lineRule="auto"/>
+        <w:ind w:firstLine="567"/>
       </w:pPr>
       <w:r>
         <w:t>Bộ PI số 3 và số 4 có xung đáp ứng tốt nhấ</w:t>
@@ -6177,9 +6461,18 @@
     <w:p>
       <w:pPr>
         <w:spacing w:line="360" w:lineRule="auto"/>
-      </w:pPr>
-      <w:r>
-        <w:t xml:space="preserve">Bộ P số 1 và PI số 2 có độ vọt lố thấp, thời gian xác lập trong mức cho phép. Tuy nhiên để tránh trạng thái </w:t>
+        <w:ind w:firstLine="567"/>
+      </w:pPr>
+      <w:r>
+        <w:t xml:space="preserve">Bộ P số </w:t>
+      </w:r>
+      <w:proofErr w:type="gramStart"/>
+      <w:r>
+        <w:t>1</w:t>
+      </w:r>
+      <w:proofErr w:type="gramEnd"/>
+      <w:r>
+        <w:t xml:space="preserve"> và PI số 2 có độ vọt lố thấp, thời gian xác lập trong mức cho phép. Tuy nhiên để tránh trạng thái </w:t>
       </w:r>
       <w:r>
         <w:t>Steady State Error xảy ra như đã đề cập ở chương số 5, chúng tôi lựa chọn bộ PI trong trường hợp số 2 với các thông số sau:</w:t>
@@ -6188,6 +6481,7 @@
     <w:p>
       <w:pPr>
         <w:spacing w:line="360" w:lineRule="auto"/>
+        <w:ind w:firstLine="567"/>
         <w:jc w:val="both"/>
         <w:rPr>
           <w:b/>
@@ -6209,6 +6503,7 @@
     <w:p>
       <w:pPr>
         <w:spacing w:line="360" w:lineRule="auto"/>
+        <w:ind w:firstLine="567"/>
         <w:jc w:val="both"/>
       </w:pPr>
       <w:r>
@@ -6238,9 +6533,9 @@
     </w:p>
     <w:tbl>
       <w:tblPr>
-        <w:tblStyle w:val="TableGrid"/>
+        <w:tblStyle w:val="GridTable4-Accent1"/>
         <w:tblW w:w="0" w:type="auto"/>
-        <w:tblInd w:w="1555" w:type="dxa"/>
+        <w:jc w:val="center"/>
         <w:tblLook w:val="04A0" w:firstRow="1" w:lastRow="0" w:firstColumn="1" w:lastColumn="0" w:noHBand="0" w:noVBand="1"/>
       </w:tblPr>
       <w:tblGrid>
@@ -6248,22 +6543,25 @@
         <w:gridCol w:w="3117"/>
       </w:tblGrid>
       <w:tr>
+        <w:trPr>
+          <w:cnfStyle w:val="100000000000" w:firstRow="1" w:lastRow="0" w:firstColumn="0" w:lastColumn="0" w:oddVBand="0" w:evenVBand="0" w:oddHBand="0" w:evenHBand="0" w:firstRowFirstColumn="0" w:firstRowLastColumn="0" w:lastRowFirstColumn="0" w:lastRowLastColumn="0"/>
+          <w:jc w:val="center"/>
+        </w:trPr>
         <w:tc>
           <w:tcPr>
+            <w:cnfStyle w:val="001000000000" w:firstRow="0" w:lastRow="0" w:firstColumn="1" w:lastColumn="0" w:oddVBand="0" w:evenVBand="0" w:oddHBand="0" w:evenHBand="0" w:firstRowFirstColumn="0" w:firstRowLastColumn="0" w:lastRowFirstColumn="0" w:lastRowLastColumn="0"/>
             <w:tcW w:w="3116" w:type="dxa"/>
+            <w:vAlign w:val="center"/>
           </w:tcPr>
           <w:p>
             <w:pPr>
               <w:spacing w:line="360" w:lineRule="auto"/>
               <w:jc w:val="center"/>
               <w:rPr>
-                <w:b/>
+                <w:b w:val="0"/>
               </w:rPr>
             </w:pPr>
             <w:r>
-              <w:rPr>
-                <w:b/>
-              </w:rPr>
               <w:lastRenderedPageBreak/>
               <w:t>Thông số khảo sát</w:t>
             </w:r>
@@ -6272,32 +6570,38 @@
         <w:tc>
           <w:tcPr>
             <w:tcW w:w="3117" w:type="dxa"/>
+            <w:vAlign w:val="center"/>
           </w:tcPr>
           <w:p>
             <w:pPr>
               <w:spacing w:line="360" w:lineRule="auto"/>
               <w:jc w:val="center"/>
+              <w:cnfStyle w:val="100000000000" w:firstRow="1" w:lastRow="0" w:firstColumn="0" w:lastColumn="0" w:oddVBand="0" w:evenVBand="0" w:oddHBand="0" w:evenHBand="0" w:firstRowFirstColumn="0" w:firstRowLastColumn="0" w:lastRowFirstColumn="0" w:lastRowLastColumn="0"/>
               <w:rPr>
-                <w:b/>
+                <w:b w:val="0"/>
               </w:rPr>
             </w:pPr>
             <w:r>
-              <w:rPr>
-                <w:b/>
-              </w:rPr>
               <w:t>Giá trị</w:t>
             </w:r>
           </w:p>
         </w:tc>
       </w:tr>
       <w:tr>
+        <w:trPr>
+          <w:cnfStyle w:val="000000100000" w:firstRow="0" w:lastRow="0" w:firstColumn="0" w:lastColumn="0" w:oddVBand="0" w:evenVBand="0" w:oddHBand="1" w:evenHBand="0" w:firstRowFirstColumn="0" w:firstRowLastColumn="0" w:lastRowFirstColumn="0" w:lastRowLastColumn="0"/>
+          <w:jc w:val="center"/>
+        </w:trPr>
         <w:tc>
           <w:tcPr>
+            <w:cnfStyle w:val="001000000000" w:firstRow="0" w:lastRow="0" w:firstColumn="1" w:lastColumn="0" w:oddVBand="0" w:evenVBand="0" w:oddHBand="0" w:evenHBand="0" w:firstRowFirstColumn="0" w:firstRowLastColumn="0" w:lastRowFirstColumn="0" w:lastRowLastColumn="0"/>
             <w:tcW w:w="3116" w:type="dxa"/>
+            <w:vAlign w:val="center"/>
           </w:tcPr>
           <w:p>
             <w:pPr>
               <w:spacing w:line="360" w:lineRule="auto"/>
+              <w:jc w:val="center"/>
             </w:pPr>
             <w:r>
               <w:t>Góc</w:t>
@@ -6307,11 +6611,13 @@
         <w:tc>
           <w:tcPr>
             <w:tcW w:w="3117" w:type="dxa"/>
+            <w:vAlign w:val="center"/>
           </w:tcPr>
           <w:p>
             <w:pPr>
               <w:spacing w:line="360" w:lineRule="auto"/>
               <w:jc w:val="center"/>
+              <w:cnfStyle w:val="000000100000" w:firstRow="0" w:lastRow="0" w:firstColumn="0" w:lastColumn="0" w:oddVBand="0" w:evenVBand="0" w:oddHBand="1" w:evenHBand="0" w:firstRowFirstColumn="0" w:firstRowLastColumn="0" w:lastRowFirstColumn="0" w:lastRowLastColumn="0"/>
             </w:pPr>
             <w:r>
               <w:t>3.6</w:t>
@@ -6326,13 +6632,19 @@
         </w:tc>
       </w:tr>
       <w:tr>
+        <w:trPr>
+          <w:jc w:val="center"/>
+        </w:trPr>
         <w:tc>
           <w:tcPr>
+            <w:cnfStyle w:val="001000000000" w:firstRow="0" w:lastRow="0" w:firstColumn="1" w:lastColumn="0" w:oddVBand="0" w:evenVBand="0" w:oddHBand="0" w:evenHBand="0" w:firstRowFirstColumn="0" w:firstRowLastColumn="0" w:lastRowFirstColumn="0" w:lastRowLastColumn="0"/>
             <w:tcW w:w="3116" w:type="dxa"/>
+            <w:vAlign w:val="center"/>
           </w:tcPr>
           <w:p>
             <w:pPr>
               <w:spacing w:line="360" w:lineRule="auto"/>
+              <w:jc w:val="center"/>
             </w:pPr>
             <w:r>
               <w:t>Xung mong muốn</w:t>
@@ -6342,11 +6654,13 @@
         <w:tc>
           <w:tcPr>
             <w:tcW w:w="3117" w:type="dxa"/>
+            <w:vAlign w:val="center"/>
           </w:tcPr>
           <w:p>
             <w:pPr>
               <w:spacing w:line="360" w:lineRule="auto"/>
               <w:jc w:val="center"/>
+              <w:cnfStyle w:val="000000000000" w:firstRow="0" w:lastRow="0" w:firstColumn="0" w:lastColumn="0" w:oddVBand="0" w:evenVBand="0" w:oddHBand="0" w:evenHBand="0" w:firstRowFirstColumn="0" w:firstRowLastColumn="0" w:lastRowFirstColumn="0" w:lastRowLastColumn="0"/>
             </w:pPr>
             <w:r>
               <w:t>+</w:t>
@@ -6361,9 +6675,15 @@
         </w:tc>
       </w:tr>
       <w:tr>
+        <w:trPr>
+          <w:cnfStyle w:val="000000100000" w:firstRow="0" w:lastRow="0" w:firstColumn="0" w:lastColumn="0" w:oddVBand="0" w:evenVBand="0" w:oddHBand="1" w:evenHBand="0" w:firstRowFirstColumn="0" w:firstRowLastColumn="0" w:lastRowFirstColumn="0" w:lastRowLastColumn="0"/>
+          <w:jc w:val="center"/>
+        </w:trPr>
         <w:tc>
           <w:tcPr>
+            <w:cnfStyle w:val="001000000000" w:firstRow="0" w:lastRow="0" w:firstColumn="1" w:lastColumn="0" w:oddVBand="0" w:evenVBand="0" w:oddHBand="0" w:evenHBand="0" w:firstRowFirstColumn="0" w:firstRowLastColumn="0" w:lastRowFirstColumn="0" w:lastRowLastColumn="0"/>
             <w:tcW w:w="3116" w:type="dxa"/>
+            <w:vAlign w:val="center"/>
           </w:tcPr>
           <w:p>
             <w:pPr>
@@ -6371,6 +6691,7 @@
                 <w:tab w:val="left" w:pos="910"/>
               </w:tabs>
               <w:spacing w:line="360" w:lineRule="auto"/>
+              <w:jc w:val="center"/>
               <w:rPr>
                 <w:vertAlign w:val="subscript"/>
               </w:rPr>
@@ -6407,11 +6728,13 @@
         <w:tc>
           <w:tcPr>
             <w:tcW w:w="3117" w:type="dxa"/>
+            <w:vAlign w:val="center"/>
           </w:tcPr>
           <w:p>
             <w:pPr>
               <w:spacing w:line="360" w:lineRule="auto"/>
               <w:jc w:val="center"/>
+              <w:cnfStyle w:val="000000100000" w:firstRow="0" w:lastRow="0" w:firstColumn="0" w:lastColumn="0" w:oddVBand="0" w:evenVBand="0" w:oddHBand="1" w:evenHBand="0" w:firstRowFirstColumn="0" w:firstRowLastColumn="0" w:lastRowFirstColumn="0" w:lastRowLastColumn="0"/>
             </w:pPr>
             <w:r>
               <w:t>0.099, 0.0001</w:t>
@@ -6433,6 +6756,7 @@
       <w:r>
         <w:rPr>
           <w:noProof/>
+          <w:lang w:val="en-GB" w:eastAsia="en-GB"/>
         </w:rPr>
         <mc:AlternateContent>
           <mc:Choice Requires="wps">
@@ -6443,7 +6767,7 @@
                   <wp:posOffset>114300</wp:posOffset>
                 </wp:positionH>
                 <wp:positionV relativeFrom="paragraph">
-                  <wp:posOffset>4325620</wp:posOffset>
+                  <wp:posOffset>5487670</wp:posOffset>
                 </wp:positionV>
                 <wp:extent cx="5765800" cy="635"/>
                 <wp:effectExtent l="0" t="0" r="0" b="0"/>
@@ -6511,7 +6835,7 @@
           </mc:Choice>
           <mc:Fallback>
             <w:pict>
-              <v:shape w14:anchorId="53417F5F" id="Text Box 48" o:spid="_x0000_s1046" type="#_x0000_t202" style="position:absolute;left:0;text-align:left;margin-left:9pt;margin-top:340.6pt;width:454pt;height:.05pt;z-index:-251597824;visibility:visible;mso-wrap-style:square;mso-wrap-distance-left:9pt;mso-wrap-distance-top:0;mso-wrap-distance-right:9pt;mso-wrap-distance-bottom:0;mso-position-horizontal:absolute;mso-position-horizontal-relative:text;mso-position-vertical:absolute;mso-position-vertical-relative:text;v-text-anchor:top" o:gfxdata="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" stroked="f">
+              <v:shape w14:anchorId="53417F5F" id="Text Box 48" o:spid="_x0000_s1046" type="#_x0000_t202" style="position:absolute;left:0;text-align:left;margin-left:9pt;margin-top:432.1pt;width:454pt;height:.05pt;z-index:-251597824;visibility:visible;mso-wrap-style:square;mso-wrap-distance-left:9pt;mso-wrap-distance-top:0;mso-wrap-distance-right:9pt;mso-wrap-distance-bottom:0;mso-position-horizontal:absolute;mso-position-horizontal-relative:text;mso-position-vertical:absolute;mso-position-vertical-relative:text;v-text-anchor:top" o:gfxdata="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" stroked="f">
                 <v:textbox style="mso-fit-shape-to-text:t" inset="0,0,0,0">
                   <w:txbxContent>
                     <w:p>
@@ -6542,6 +6866,7 @@
       <w:r>
         <w:rPr>
           <w:noProof/>
+          <w:lang w:val="en-GB" w:eastAsia="en-GB"/>
         </w:rPr>
         <w:drawing>
           <wp:anchor distT="0" distB="0" distL="114300" distR="114300" simplePos="0" relativeHeight="251696128" behindDoc="1" locked="0" layoutInCell="1" allowOverlap="1" wp14:anchorId="641FE250" wp14:editId="363A097B">
@@ -6552,20 +6877,20 @@
             <wp:positionV relativeFrom="paragraph">
               <wp:posOffset>586105</wp:posOffset>
             </wp:positionV>
-            <wp:extent cx="5765800" cy="3552825"/>
-            <wp:effectExtent l="57150" t="57150" r="120650" b="123825"/>
+            <wp:extent cx="5765800" cy="4686300"/>
+            <wp:effectExtent l="57150" t="57150" r="120650" b="114300"/>
             <wp:wrapTight wrapText="bothSides">
               <wp:wrapPolygon edited="0">
-                <wp:start x="-71" y="-347"/>
-                <wp:lineTo x="-214" y="-232"/>
-                <wp:lineTo x="-214" y="21774"/>
-                <wp:lineTo x="-71" y="22237"/>
-                <wp:lineTo x="21838" y="22237"/>
-                <wp:lineTo x="21981" y="22005"/>
-                <wp:lineTo x="21981" y="1621"/>
-                <wp:lineTo x="21767" y="-116"/>
-                <wp:lineTo x="21767" y="-347"/>
-                <wp:lineTo x="-71" y="-347"/>
+                <wp:start x="-71" y="-263"/>
+                <wp:lineTo x="-214" y="-176"/>
+                <wp:lineTo x="-214" y="21688"/>
+                <wp:lineTo x="-71" y="22039"/>
+                <wp:lineTo x="21838" y="22039"/>
+                <wp:lineTo x="21981" y="20985"/>
+                <wp:lineTo x="21981" y="1229"/>
+                <wp:lineTo x="21767" y="-88"/>
+                <wp:lineTo x="21767" y="-263"/>
+                <wp:lineTo x="-71" y="-263"/>
               </wp:wrapPolygon>
             </wp:wrapTight>
             <wp:docPr id="16" name="Picture 16"/>
@@ -6593,7 +6918,7 @@
                   <pic:spPr bwMode="auto">
                     <a:xfrm>
                       <a:off x="0" y="0"/>
-                      <a:ext cx="5765800" cy="3552825"/>
+                      <a:ext cx="5765800" cy="4686300"/>
                     </a:xfrm>
                     <a:prstGeom prst="rect">
                       <a:avLst/>
@@ -6643,6 +6968,7 @@
     <w:p>
       <w:pPr>
         <w:spacing w:line="360" w:lineRule="auto"/>
+        <w:ind w:firstLine="567"/>
       </w:pPr>
       <w:r>
         <w:rPr>
@@ -6671,7 +6997,7 @@
     </w:p>
     <w:tbl>
       <w:tblPr>
-        <w:tblStyle w:val="TableGrid"/>
+        <w:tblStyle w:val="GridTable4-Accent1"/>
         <w:tblpPr w:leftFromText="180" w:rightFromText="180" w:vertAnchor="text" w:horzAnchor="margin" w:tblpXSpec="center" w:tblpY="48"/>
         <w:tblW w:w="0" w:type="auto"/>
         <w:tblLook w:val="04A0" w:firstRow="1" w:lastRow="0" w:firstColumn="1" w:lastColumn="0" w:noHBand="0" w:noVBand="1"/>
@@ -6681,8 +7007,12 @@
         <w:gridCol w:w="3117"/>
       </w:tblGrid>
       <w:tr>
+        <w:trPr>
+          <w:cnfStyle w:val="100000000000" w:firstRow="1" w:lastRow="0" w:firstColumn="0" w:lastColumn="0" w:oddVBand="0" w:evenVBand="0" w:oddHBand="0" w:evenHBand="0" w:firstRowFirstColumn="0" w:firstRowLastColumn="0" w:lastRowFirstColumn="0" w:lastRowLastColumn="0"/>
+        </w:trPr>
         <w:tc>
           <w:tcPr>
+            <w:cnfStyle w:val="001000000000" w:firstRow="0" w:lastRow="0" w:firstColumn="1" w:lastColumn="0" w:oddVBand="0" w:evenVBand="0" w:oddHBand="0" w:evenHBand="0" w:firstRowFirstColumn="0" w:firstRowLastColumn="0" w:lastRowFirstColumn="0" w:lastRowLastColumn="0"/>
             <w:tcW w:w="3116" w:type="dxa"/>
           </w:tcPr>
           <w:p>
@@ -6690,13 +7020,10 @@
               <w:spacing w:line="360" w:lineRule="auto"/>
               <w:jc w:val="center"/>
               <w:rPr>
-                <w:b/>
+                <w:b w:val="0"/>
               </w:rPr>
             </w:pPr>
             <w:r>
-              <w:rPr>
-                <w:b/>
-              </w:rPr>
               <w:t>Thông số khảo sát</w:t>
             </w:r>
           </w:p>
@@ -6709,22 +7036,24 @@
             <w:pPr>
               <w:spacing w:line="360" w:lineRule="auto"/>
               <w:jc w:val="center"/>
+              <w:cnfStyle w:val="100000000000" w:firstRow="1" w:lastRow="0" w:firstColumn="0" w:lastColumn="0" w:oddVBand="0" w:evenVBand="0" w:oddHBand="0" w:evenHBand="0" w:firstRowFirstColumn="0" w:firstRowLastColumn="0" w:lastRowFirstColumn="0" w:lastRowLastColumn="0"/>
               <w:rPr>
-                <w:b/>
+                <w:b w:val="0"/>
               </w:rPr>
             </w:pPr>
             <w:r>
-              <w:rPr>
-                <w:b/>
-              </w:rPr>
               <w:t>Giá trị</w:t>
             </w:r>
           </w:p>
         </w:tc>
       </w:tr>
       <w:tr>
+        <w:trPr>
+          <w:cnfStyle w:val="000000100000" w:firstRow="0" w:lastRow="0" w:firstColumn="0" w:lastColumn="0" w:oddVBand="0" w:evenVBand="0" w:oddHBand="1" w:evenHBand="0" w:firstRowFirstColumn="0" w:firstRowLastColumn="0" w:lastRowFirstColumn="0" w:lastRowLastColumn="0"/>
+        </w:trPr>
         <w:tc>
           <w:tcPr>
+            <w:cnfStyle w:val="001000000000" w:firstRow="0" w:lastRow="0" w:firstColumn="1" w:lastColumn="0" w:oddVBand="0" w:evenVBand="0" w:oddHBand="0" w:evenHBand="0" w:firstRowFirstColumn="0" w:firstRowLastColumn="0" w:lastRowFirstColumn="0" w:lastRowLastColumn="0"/>
             <w:tcW w:w="3116" w:type="dxa"/>
           </w:tcPr>
           <w:p>
@@ -6744,6 +7073,7 @@
             <w:pPr>
               <w:spacing w:line="360" w:lineRule="auto"/>
               <w:jc w:val="center"/>
+              <w:cnfStyle w:val="000000100000" w:firstRow="0" w:lastRow="0" w:firstColumn="0" w:lastColumn="0" w:oddVBand="0" w:evenVBand="0" w:oddHBand="1" w:evenHBand="0" w:firstRowFirstColumn="0" w:firstRowLastColumn="0" w:lastRowFirstColumn="0" w:lastRowLastColumn="0"/>
             </w:pPr>
             <w:r>
               <w:t>-3.6</w:t>
@@ -6763,6 +7093,7 @@
         </w:trPr>
         <w:tc>
           <w:tcPr>
+            <w:cnfStyle w:val="001000000000" w:firstRow="0" w:lastRow="0" w:firstColumn="1" w:lastColumn="0" w:oddVBand="0" w:evenVBand="0" w:oddHBand="0" w:evenHBand="0" w:firstRowFirstColumn="0" w:firstRowLastColumn="0" w:lastRowFirstColumn="0" w:lastRowLastColumn="0"/>
             <w:tcW w:w="3116" w:type="dxa"/>
           </w:tcPr>
           <w:p>
@@ -6770,6 +7101,7 @@
               <w:spacing w:line="360" w:lineRule="auto"/>
             </w:pPr>
             <w:r>
+              <w:lastRenderedPageBreak/>
               <w:t>Xung mong muốn</w:t>
             </w:r>
           </w:p>
@@ -6782,6 +7114,7 @@
             <w:pPr>
               <w:spacing w:line="360" w:lineRule="auto"/>
               <w:jc w:val="center"/>
+              <w:cnfStyle w:val="000000000000" w:firstRow="0" w:lastRow="0" w:firstColumn="0" w:lastColumn="0" w:oddVBand="0" w:evenVBand="0" w:oddHBand="0" w:evenHBand="0" w:firstRowFirstColumn="0" w:firstRowLastColumn="0" w:lastRowFirstColumn="0" w:lastRowLastColumn="0"/>
             </w:pPr>
             <w:r>
               <w:t>-1000 pulse</w:t>
@@ -6791,10 +7124,12 @@
       </w:tr>
       <w:tr>
         <w:trPr>
+          <w:cnfStyle w:val="000000100000" w:firstRow="0" w:lastRow="0" w:firstColumn="0" w:lastColumn="0" w:oddVBand="0" w:evenVBand="0" w:oddHBand="1" w:evenHBand="0" w:firstRowFirstColumn="0" w:firstRowLastColumn="0" w:lastRowFirstColumn="0" w:lastRowLastColumn="0"/>
           <w:trHeight w:val="590"/>
         </w:trPr>
         <w:tc>
           <w:tcPr>
+            <w:cnfStyle w:val="001000000000" w:firstRow="0" w:lastRow="0" w:firstColumn="1" w:lastColumn="0" w:oddVBand="0" w:evenVBand="0" w:oddHBand="0" w:evenHBand="0" w:firstRowFirstColumn="0" w:firstRowLastColumn="0" w:lastRowFirstColumn="0" w:lastRowLastColumn="0"/>
             <w:tcW w:w="3116" w:type="dxa"/>
           </w:tcPr>
           <w:p>
@@ -6844,6 +7179,7 @@
             <w:pPr>
               <w:spacing w:line="360" w:lineRule="auto"/>
               <w:jc w:val="center"/>
+              <w:cnfStyle w:val="000000100000" w:firstRow="0" w:lastRow="0" w:firstColumn="0" w:lastColumn="0" w:oddVBand="0" w:evenVBand="0" w:oddHBand="1" w:evenHBand="0" w:firstRowFirstColumn="0" w:firstRowLastColumn="0" w:lastRowFirstColumn="0" w:lastRowLastColumn="0"/>
             </w:pPr>
             <w:r>
               <w:t>0.099, 0.0001, 0</w:t>
@@ -6867,65 +7203,23 @@
     </w:p>
     <w:p>
       <w:pPr>
-        <w:spacing w:line="360" w:lineRule="auto"/>
-        <w:rPr>
-          <w:b/>
-        </w:rPr>
-      </w:pPr>
-    </w:p>
-    <w:p>
-      <w:pPr>
         <w:pStyle w:val="Heading6"/>
-        <w:rPr>
-          <w:b/>
-        </w:rPr>
-      </w:pPr>
-    </w:p>
-    <w:p>
-      <w:pPr>
-        <w:pStyle w:val="Heading6"/>
-        <w:rPr>
-          <w:b/>
-        </w:rPr>
-      </w:pPr>
-      <w:r>
-        <w:rPr>
-          <w:b/>
-        </w:rPr>
-        <w:t xml:space="preserve">Bảng 6.4 </w:t>
-      </w:r>
-      <w:r>
-        <w:rPr>
-          <w:rStyle w:val="Heading6Char"/>
-        </w:rPr>
-        <w:t>Bảng khảo sát đáp ứng đảo chiều quay động cơ ở trường hợp</w:t>
-      </w:r>
-      <w:r>
-        <w:rPr>
-          <w:rStyle w:val="Heading6Char"/>
-        </w:rPr>
-        <w:t xml:space="preserve"> 2</w:t>
-      </w:r>
-    </w:p>
-    <w:p>
-      <w:pPr>
-        <w:spacing w:line="360" w:lineRule="auto"/>
       </w:pPr>
       <w:r>
         <w:rPr>
           <w:noProof/>
-        </w:rPr>
-        <w:lastRenderedPageBreak/>
+          <w:lang w:val="en-GB" w:eastAsia="en-GB"/>
+        </w:rPr>
         <mc:AlternateContent>
           <mc:Choice Requires="wps">
             <w:drawing>
               <wp:anchor distT="0" distB="0" distL="114300" distR="114300" simplePos="0" relativeHeight="251720704" behindDoc="0" locked="0" layoutInCell="1" allowOverlap="1" wp14:anchorId="738F8F50" wp14:editId="6579EF5D">
                 <wp:simplePos x="0" y="0"/>
-                <wp:positionH relativeFrom="column">
-                  <wp:posOffset>-57150</wp:posOffset>
+                <wp:positionH relativeFrom="margin">
+                  <wp:align>center</wp:align>
                 </wp:positionH>
                 <wp:positionV relativeFrom="paragraph">
-                  <wp:posOffset>3390900</wp:posOffset>
+                  <wp:posOffset>5022215</wp:posOffset>
                 </wp:positionV>
                 <wp:extent cx="5868670" cy="635"/>
                 <wp:effectExtent l="0" t="0" r="0" b="0"/>
@@ -6986,11 +7280,7 @@
           </mc:Choice>
           <mc:Fallback>
             <w:pict>
-              <v:shapetype w14:anchorId="738F8F50" id="_x0000_t202" coordsize="21600,21600" o:spt="202" path="m,l,21600r21600,l21600,xe">
-                <v:stroke joinstyle="miter"/>
-                <v:path gradientshapeok="t" o:connecttype="rect"/>
-              </v:shapetype>
-              <v:shape id="Text Box 49" o:spid="_x0000_s1047" type="#_x0000_t202" style="position:absolute;margin-left:-4.5pt;margin-top:267pt;width:462.1pt;height:.05pt;z-index:251720704;visibility:visible;mso-wrap-style:square;mso-wrap-distance-left:9pt;mso-wrap-distance-top:0;mso-wrap-distance-right:9pt;mso-wrap-distance-bottom:0;mso-position-horizontal:absolute;mso-position-horizontal-relative:text;mso-position-vertical:absolute;mso-position-vertical-relative:text;v-text-anchor:top" o:gfxdata="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" stroked="f">
+              <v:shape w14:anchorId="738F8F50" id="Text Box 49" o:spid="_x0000_s1047" type="#_x0000_t202" style="position:absolute;left:0;text-align:left;margin-left:0;margin-top:395.45pt;width:462.1pt;height:.05pt;z-index:251720704;visibility:visible;mso-wrap-style:square;mso-wrap-distance-left:9pt;mso-wrap-distance-top:0;mso-wrap-distance-right:9pt;mso-wrap-distance-bottom:0;mso-position-horizontal:center;mso-position-horizontal-relative:margin;mso-position-vertical:absolute;mso-position-vertical-relative:text;v-text-anchor:top" o:gfxdata="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" stroked="f">
                 <v:textbox style="mso-fit-shape-to-text:t" inset="0,0,0,0">
                   <w:txbxContent>
                     <w:p>
@@ -7012,7 +7302,7 @@
                     </w:p>
                   </w:txbxContent>
                 </v:textbox>
-                <w10:wrap type="topAndBottom"/>
+                <w10:wrap type="topAndBottom" anchorx="margin"/>
               </v:shape>
             </w:pict>
           </mc:Fallback>
@@ -7021,18 +7311,19 @@
       <w:r>
         <w:rPr>
           <w:noProof/>
+          <w:lang w:val="en-GB" w:eastAsia="en-GB"/>
         </w:rPr>
         <w:drawing>
           <wp:anchor distT="0" distB="0" distL="114300" distR="114300" simplePos="0" relativeHeight="251698176" behindDoc="0" locked="0" layoutInCell="1" allowOverlap="1" wp14:anchorId="11E0B401" wp14:editId="74664F72">
             <wp:simplePos x="0" y="0"/>
             <wp:positionH relativeFrom="margin">
-              <wp:posOffset>-57150</wp:posOffset>
+              <wp:posOffset>-60960</wp:posOffset>
             </wp:positionH>
             <wp:positionV relativeFrom="paragraph">
-              <wp:posOffset>57150</wp:posOffset>
+              <wp:posOffset>450215</wp:posOffset>
             </wp:positionV>
-            <wp:extent cx="5868670" cy="3181350"/>
-            <wp:effectExtent l="57150" t="57150" r="113030" b="114300"/>
+            <wp:extent cx="5868670" cy="4391025"/>
+            <wp:effectExtent l="57150" t="57150" r="113030" b="123825"/>
             <wp:wrapTopAndBottom/>
             <wp:docPr id="18" name="Picture 18"/>
             <wp:cNvGraphicFramePr>
@@ -7059,7 +7350,7 @@
                   <pic:spPr bwMode="auto">
                     <a:xfrm>
                       <a:off x="0" y="0"/>
-                      <a:ext cx="5868670" cy="3181350"/>
+                      <a:ext cx="5868670" cy="4391025"/>
                     </a:xfrm>
                     <a:prstGeom prst="rect">
                       <a:avLst/>
@@ -7097,6 +7388,21 @@
         </w:drawing>
       </w:r>
       <w:r>
+        <w:t xml:space="preserve">Bảng 6.4 </w:t>
+      </w:r>
+      <w:r>
+        <w:rPr>
+          <w:rStyle w:val="Heading6Char"/>
+        </w:rPr>
+        <w:t>Bảng khảo sát đáp ứng đảo chiều quay động cơ ở trường hợp 2</w:t>
+      </w:r>
+    </w:p>
+    <w:p>
+      <w:pPr>
+        <w:spacing w:line="360" w:lineRule="auto"/>
+        <w:ind w:firstLine="567"/>
+      </w:pPr>
+      <w:r>
         <w:rPr>
           <w:b/>
         </w:rPr>
@@ -7123,9 +7429,9 @@
     </w:p>
     <w:tbl>
       <w:tblPr>
-        <w:tblStyle w:val="TableGrid"/>
+        <w:tblStyle w:val="GridTable4-Accent1"/>
         <w:tblW w:w="0" w:type="auto"/>
-        <w:tblInd w:w="1555" w:type="dxa"/>
+        <w:jc w:val="center"/>
         <w:tblLook w:val="04A0" w:firstRow="1" w:lastRow="0" w:firstColumn="1" w:lastColumn="0" w:noHBand="0" w:noVBand="1"/>
       </w:tblPr>
       <w:tblGrid>
@@ -7133,22 +7439,25 @@
         <w:gridCol w:w="3117"/>
       </w:tblGrid>
       <w:tr>
+        <w:trPr>
+          <w:cnfStyle w:val="100000000000" w:firstRow="1" w:lastRow="0" w:firstColumn="0" w:lastColumn="0" w:oddVBand="0" w:evenVBand="0" w:oddHBand="0" w:evenHBand="0" w:firstRowFirstColumn="0" w:firstRowLastColumn="0" w:lastRowFirstColumn="0" w:lastRowLastColumn="0"/>
+          <w:jc w:val="center"/>
+        </w:trPr>
         <w:tc>
           <w:tcPr>
+            <w:cnfStyle w:val="001000000000" w:firstRow="0" w:lastRow="0" w:firstColumn="1" w:lastColumn="0" w:oddVBand="0" w:evenVBand="0" w:oddHBand="0" w:evenHBand="0" w:firstRowFirstColumn="0" w:firstRowLastColumn="0" w:lastRowFirstColumn="0" w:lastRowLastColumn="0"/>
             <w:tcW w:w="3116" w:type="dxa"/>
+            <w:vAlign w:val="center"/>
           </w:tcPr>
           <w:p>
             <w:pPr>
               <w:spacing w:line="360" w:lineRule="auto"/>
               <w:jc w:val="center"/>
               <w:rPr>
-                <w:b/>
+                <w:b w:val="0"/>
               </w:rPr>
             </w:pPr>
             <w:r>
-              <w:rPr>
-                <w:b/>
-              </w:rPr>
               <w:t>Thông số khảo sát</w:t>
             </w:r>
           </w:p>
@@ -7156,32 +7465,38 @@
         <w:tc>
           <w:tcPr>
             <w:tcW w:w="3117" w:type="dxa"/>
+            <w:vAlign w:val="center"/>
           </w:tcPr>
           <w:p>
             <w:pPr>
               <w:spacing w:line="360" w:lineRule="auto"/>
               <w:jc w:val="center"/>
+              <w:cnfStyle w:val="100000000000" w:firstRow="1" w:lastRow="0" w:firstColumn="0" w:lastColumn="0" w:oddVBand="0" w:evenVBand="0" w:oddHBand="0" w:evenHBand="0" w:firstRowFirstColumn="0" w:firstRowLastColumn="0" w:lastRowFirstColumn="0" w:lastRowLastColumn="0"/>
               <w:rPr>
-                <w:b/>
+                <w:b w:val="0"/>
               </w:rPr>
             </w:pPr>
             <w:r>
-              <w:rPr>
-                <w:b/>
-              </w:rPr>
               <w:t>Giá trị</w:t>
             </w:r>
           </w:p>
         </w:tc>
       </w:tr>
       <w:tr>
+        <w:trPr>
+          <w:cnfStyle w:val="000000100000" w:firstRow="0" w:lastRow="0" w:firstColumn="0" w:lastColumn="0" w:oddVBand="0" w:evenVBand="0" w:oddHBand="1" w:evenHBand="0" w:firstRowFirstColumn="0" w:firstRowLastColumn="0" w:lastRowFirstColumn="0" w:lastRowLastColumn="0"/>
+          <w:jc w:val="center"/>
+        </w:trPr>
         <w:tc>
           <w:tcPr>
+            <w:cnfStyle w:val="001000000000" w:firstRow="0" w:lastRow="0" w:firstColumn="1" w:lastColumn="0" w:oddVBand="0" w:evenVBand="0" w:oddHBand="0" w:evenHBand="0" w:firstRowFirstColumn="0" w:firstRowLastColumn="0" w:lastRowFirstColumn="0" w:lastRowLastColumn="0"/>
             <w:tcW w:w="3116" w:type="dxa"/>
+            <w:vAlign w:val="center"/>
           </w:tcPr>
           <w:p>
             <w:pPr>
               <w:spacing w:line="360" w:lineRule="auto"/>
+              <w:jc w:val="center"/>
             </w:pPr>
             <w:r>
               <w:t>Góc</w:t>
@@ -7191,11 +7506,13 @@
         <w:tc>
           <w:tcPr>
             <w:tcW w:w="3117" w:type="dxa"/>
+            <w:vAlign w:val="center"/>
           </w:tcPr>
           <w:p>
             <w:pPr>
               <w:spacing w:line="360" w:lineRule="auto"/>
               <w:jc w:val="center"/>
+              <w:cnfStyle w:val="000000100000" w:firstRow="0" w:lastRow="0" w:firstColumn="0" w:lastColumn="0" w:oddVBand="0" w:evenVBand="0" w:oddHBand="1" w:evenHBand="0" w:firstRowFirstColumn="0" w:firstRowLastColumn="0" w:lastRowFirstColumn="0" w:lastRowLastColumn="0"/>
             </w:pPr>
             <w:r>
               <w:t>-7.2</w:t>
@@ -7210,13 +7527,19 @@
         </w:tc>
       </w:tr>
       <w:tr>
+        <w:trPr>
+          <w:jc w:val="center"/>
+        </w:trPr>
         <w:tc>
           <w:tcPr>
+            <w:cnfStyle w:val="001000000000" w:firstRow="0" w:lastRow="0" w:firstColumn="1" w:lastColumn="0" w:oddVBand="0" w:evenVBand="0" w:oddHBand="0" w:evenHBand="0" w:firstRowFirstColumn="0" w:firstRowLastColumn="0" w:lastRowFirstColumn="0" w:lastRowLastColumn="0"/>
             <w:tcW w:w="3116" w:type="dxa"/>
+            <w:vAlign w:val="center"/>
           </w:tcPr>
           <w:p>
             <w:pPr>
               <w:spacing w:line="360" w:lineRule="auto"/>
+              <w:jc w:val="center"/>
             </w:pPr>
             <w:r>
               <w:t>Xung mong muốn</w:t>
@@ -7226,11 +7549,13 @@
         <w:tc>
           <w:tcPr>
             <w:tcW w:w="3117" w:type="dxa"/>
+            <w:vAlign w:val="center"/>
           </w:tcPr>
           <w:p>
             <w:pPr>
               <w:spacing w:line="360" w:lineRule="auto"/>
               <w:jc w:val="center"/>
+              <w:cnfStyle w:val="000000000000" w:firstRow="0" w:lastRow="0" w:firstColumn="0" w:lastColumn="0" w:oddVBand="0" w:evenVBand="0" w:oddHBand="0" w:evenHBand="0" w:firstRowFirstColumn="0" w:firstRowLastColumn="0" w:lastRowFirstColumn="0" w:lastRowLastColumn="0"/>
             </w:pPr>
             <w:r>
               <w:t>-2000 pulse</w:t>
@@ -7239,9 +7564,15 @@
         </w:tc>
       </w:tr>
       <w:tr>
+        <w:trPr>
+          <w:cnfStyle w:val="000000100000" w:firstRow="0" w:lastRow="0" w:firstColumn="0" w:lastColumn="0" w:oddVBand="0" w:evenVBand="0" w:oddHBand="1" w:evenHBand="0" w:firstRowFirstColumn="0" w:firstRowLastColumn="0" w:lastRowFirstColumn="0" w:lastRowLastColumn="0"/>
+          <w:jc w:val="center"/>
+        </w:trPr>
         <w:tc>
           <w:tcPr>
+            <w:cnfStyle w:val="001000000000" w:firstRow="0" w:lastRow="0" w:firstColumn="1" w:lastColumn="0" w:oddVBand="0" w:evenVBand="0" w:oddHBand="0" w:evenHBand="0" w:firstRowFirstColumn="0" w:firstRowLastColumn="0" w:lastRowFirstColumn="0" w:lastRowLastColumn="0"/>
             <w:tcW w:w="3116" w:type="dxa"/>
+            <w:vAlign w:val="center"/>
           </w:tcPr>
           <w:p>
             <w:pPr>
@@ -7249,6 +7580,7 @@
                 <w:tab w:val="left" w:pos="910"/>
               </w:tabs>
               <w:spacing w:line="360" w:lineRule="auto"/>
+              <w:jc w:val="center"/>
               <w:rPr>
                 <w:vertAlign w:val="subscript"/>
               </w:rPr>
@@ -7285,11 +7617,13 @@
         <w:tc>
           <w:tcPr>
             <w:tcW w:w="3117" w:type="dxa"/>
+            <w:vAlign w:val="center"/>
           </w:tcPr>
           <w:p>
             <w:pPr>
               <w:spacing w:line="360" w:lineRule="auto"/>
               <w:jc w:val="center"/>
+              <w:cnfStyle w:val="000000100000" w:firstRow="0" w:lastRow="0" w:firstColumn="0" w:lastColumn="0" w:oddVBand="0" w:evenVBand="0" w:oddHBand="1" w:evenHBand="0" w:firstRowFirstColumn="0" w:firstRowLastColumn="0" w:lastRowFirstColumn="0" w:lastRowLastColumn="0"/>
             </w:pPr>
             <w:r>
               <w:t>0.099, 0.0001, 0</w:t>
@@ -7300,77 +7634,38 @@
     </w:tbl>
     <w:p>
       <w:pPr>
+        <w:pStyle w:val="Heading6"/>
+      </w:pPr>
+      <w:r>
+        <w:t xml:space="preserve">Bảng 6.5 </w:t>
+      </w:r>
+      <w:r>
+        <w:rPr>
+          <w:rStyle w:val="Heading6Char"/>
+        </w:rPr>
+        <w:t>Bảng khảo sát đáp ứng đảo chiều quay động cơ ở trường hợp</w:t>
+      </w:r>
+      <w:r>
+        <w:rPr>
+          <w:rStyle w:val="Heading6Char"/>
+        </w:rPr>
+        <w:t xml:space="preserve"> 3</w:t>
+      </w:r>
+    </w:p>
+    <w:p>
+      <w:pPr>
         <w:spacing w:line="360" w:lineRule="auto"/>
-        <w:ind w:firstLine="720"/>
-      </w:pPr>
-      <w:r>
-        <w:t xml:space="preserve">Bảng 6.5 </w:t>
-      </w:r>
-      <w:r>
-        <w:rPr>
-          <w:rStyle w:val="Heading6Char"/>
-        </w:rPr>
-        <w:t>Bảng khảo sát đáp ứng đảo chiều quay động cơ ở trường hợp</w:t>
-      </w:r>
-      <w:r>
-        <w:rPr>
-          <w:rStyle w:val="Heading6Char"/>
-        </w:rPr>
-        <w:t xml:space="preserve"> 3</w:t>
-      </w:r>
-    </w:p>
-    <w:p>
-      <w:pPr>
-        <w:spacing w:line="360" w:lineRule="auto"/>
-      </w:pPr>
-    </w:p>
-    <w:p>
-      <w:pPr>
-        <w:spacing w:line="360" w:lineRule="auto"/>
-      </w:pPr>
-    </w:p>
-    <w:p>
-      <w:pPr>
-        <w:spacing w:line="360" w:lineRule="auto"/>
-      </w:pPr>
-    </w:p>
-    <w:p>
-      <w:pPr>
-        <w:spacing w:line="360" w:lineRule="auto"/>
-      </w:pPr>
-    </w:p>
-    <w:p>
-      <w:pPr>
-        <w:spacing w:line="360" w:lineRule="auto"/>
-      </w:pPr>
-    </w:p>
-    <w:p>
-      <w:pPr>
-        <w:spacing w:line="360" w:lineRule="auto"/>
-      </w:pPr>
-      <w:r>
-        <w:br/>
-      </w:r>
-    </w:p>
-    <w:p>
-      <w:pPr>
-        <w:spacing w:line="360" w:lineRule="auto"/>
-        <w:rPr>
-          <w:b/>
-        </w:rPr>
-      </w:pPr>
-      <w:r>
+        <w:rPr>
+          <w:b/>
+        </w:rPr>
+      </w:pPr>
+      <w:r>
+        <w:rPr>
+          <w:b/>
+          <w:noProof/>
+          <w:lang w:val="en-GB" w:eastAsia="en-GB"/>
+        </w:rPr>
         <w:lastRenderedPageBreak/>
-        <w:br/>
-      </w:r>
-      <w:r>
-        <w:br/>
-      </w:r>
-      <w:r>
-        <w:rPr>
-          <w:b/>
-          <w:noProof/>
-        </w:rPr>
         <mc:AlternateContent>
           <mc:Choice Requires="wps">
             <w:drawing>
@@ -7380,7 +7675,7 @@
                   <wp:align>left</wp:align>
                 </wp:positionH>
                 <wp:positionV relativeFrom="paragraph">
-                  <wp:posOffset>4104005</wp:posOffset>
+                  <wp:posOffset>4827905</wp:posOffset>
                 </wp:positionV>
                 <wp:extent cx="5960745" cy="635"/>
                 <wp:effectExtent l="0" t="0" r="1905" b="0"/>
@@ -7441,7 +7736,7 @@
           </mc:Choice>
           <mc:Fallback>
             <w:pict>
-              <v:shape w14:anchorId="5F65B3C0" id="Text Box 50" o:spid="_x0000_s1048" type="#_x0000_t202" style="position:absolute;margin-left:0;margin-top:323.15pt;width:469.35pt;height:.05pt;z-index:251722752;visibility:visible;mso-wrap-style:square;mso-wrap-distance-left:9pt;mso-wrap-distance-top:0;mso-wrap-distance-right:9pt;mso-wrap-distance-bottom:0;mso-position-horizontal:left;mso-position-horizontal-relative:margin;mso-position-vertical:absolute;mso-position-vertical-relative:text;v-text-anchor:top" o:gfxdata="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" stroked="f">
+              <v:shape w14:anchorId="2005B80D" id="Text Box 50" o:spid="_x0000_s1048" type="#_x0000_t202" style="position:absolute;margin-left:0;margin-top:380.15pt;width:469.35pt;height:.05pt;z-index:251722752;visibility:visible;mso-wrap-style:square;mso-wrap-distance-left:9pt;mso-wrap-distance-top:0;mso-wrap-distance-right:9pt;mso-wrap-distance-bottom:0;mso-position-horizontal:left;mso-position-horizontal-relative:margin;mso-position-vertical:absolute;mso-position-vertical-relative:text;v-text-anchor:top" o:gfxdata="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" stroked="f">
                 <v:textbox style="mso-fit-shape-to-text:t" inset="0,0,0,0">
                   <w:txbxContent>
                     <w:p>
@@ -7473,18 +7768,19 @@
         <w:rPr>
           <w:b/>
           <w:noProof/>
+          <w:lang w:val="en-GB" w:eastAsia="en-GB"/>
         </w:rPr>
         <w:drawing>
           <wp:anchor distT="0" distB="0" distL="114300" distR="114300" simplePos="0" relativeHeight="251695104" behindDoc="0" locked="0" layoutInCell="1" allowOverlap="1" wp14:anchorId="419F795B" wp14:editId="1DFF6384">
             <wp:simplePos x="0" y="0"/>
             <wp:positionH relativeFrom="margin">
-              <wp:posOffset>22860</wp:posOffset>
+              <wp:posOffset>24765</wp:posOffset>
             </wp:positionH>
             <wp:positionV relativeFrom="paragraph">
-              <wp:posOffset>271780</wp:posOffset>
+              <wp:posOffset>271145</wp:posOffset>
             </wp:positionV>
-            <wp:extent cx="5868670" cy="3609975"/>
-            <wp:effectExtent l="57150" t="57150" r="113030" b="123825"/>
+            <wp:extent cx="5868670" cy="4419600"/>
+            <wp:effectExtent l="57150" t="57150" r="113030" b="114300"/>
             <wp:wrapTopAndBottom/>
             <wp:docPr id="17" name="Picture 17"/>
             <wp:cNvGraphicFramePr>
@@ -7511,7 +7807,7 @@
                   <pic:spPr bwMode="auto">
                     <a:xfrm>
                       <a:off x="0" y="0"/>
-                      <a:ext cx="5868670" cy="3609975"/>
+                      <a:ext cx="5868670" cy="4419600"/>
                     </a:xfrm>
                     <a:prstGeom prst="rect">
                       <a:avLst/>
@@ -7573,6 +7869,7 @@
     </w:p>
     <w:p>
       <w:pPr>
+        <w:ind w:firstLine="567"/>
         <w:jc w:val="both"/>
       </w:pPr>
       <w:r>
@@ -7707,6 +8004,7 @@
     <w:p>
       <w:pPr>
         <w:spacing w:line="360" w:lineRule="auto"/>
+        <w:ind w:firstLine="567"/>
       </w:pPr>
       <w:r>
         <w:t xml:space="preserve">Tiến hành thực nghiệm </w:t>
@@ -7720,14 +8018,8 @@
     </w:p>
     <w:tbl>
       <w:tblPr>
-        <w:tblStyle w:val="TableGrid"/>
+        <w:tblStyle w:val="ListTable2-Accent1"/>
         <w:tblW w:w="0" w:type="auto"/>
-        <w:tblBorders>
-          <w:top w:val="none" w:sz="0" w:space="0" w:color="auto"/>
-          <w:left w:val="none" w:sz="0" w:space="0" w:color="auto"/>
-          <w:bottom w:val="none" w:sz="0" w:space="0" w:color="auto"/>
-          <w:right w:val="none" w:sz="0" w:space="0" w:color="auto"/>
-        </w:tblBorders>
         <w:tblLook w:val="04A0" w:firstRow="1" w:lastRow="0" w:firstColumn="1" w:lastColumn="0" w:noHBand="0" w:noVBand="1"/>
       </w:tblPr>
       <w:tblGrid>
@@ -7735,14 +8027,19 @@
         <w:gridCol w:w="4858"/>
       </w:tblGrid>
       <w:tr>
+        <w:trPr>
+          <w:cnfStyle w:val="100000000000" w:firstRow="1" w:lastRow="0" w:firstColumn="0" w:lastColumn="0" w:oddVBand="0" w:evenVBand="0" w:oddHBand="0" w:evenHBand="0" w:firstRowFirstColumn="0" w:firstRowLastColumn="0" w:lastRowFirstColumn="0" w:lastRowLastColumn="0"/>
+        </w:trPr>
         <w:tc>
           <w:tcPr>
+            <w:cnfStyle w:val="001000000000" w:firstRow="0" w:lastRow="0" w:firstColumn="1" w:lastColumn="0" w:oddVBand="0" w:evenVBand="0" w:oddHBand="0" w:evenHBand="0" w:firstRowFirstColumn="0" w:firstRowLastColumn="0" w:lastRowFirstColumn="0" w:lastRowLastColumn="0"/>
             <w:tcW w:w="4253" w:type="dxa"/>
             <w:vAlign w:val="center"/>
           </w:tcPr>
           <w:p>
             <w:pPr>
               <w:spacing w:line="360" w:lineRule="auto"/>
+              <w:jc w:val="center"/>
             </w:pPr>
             <w:r>
               <w:t>Đối tượng</w:t>
@@ -7757,22 +8054,35 @@
           <w:p>
             <w:pPr>
               <w:spacing w:line="360" w:lineRule="auto"/>
+              <w:jc w:val="center"/>
+              <w:cnfStyle w:val="100000000000" w:firstRow="1" w:lastRow="0" w:firstColumn="0" w:lastColumn="0" w:oddVBand="0" w:evenVBand="0" w:oddHBand="0" w:evenHBand="0" w:firstRowFirstColumn="0" w:firstRowLastColumn="0" w:lastRowFirstColumn="0" w:lastRowLastColumn="0"/>
+              <w:rPr>
+                <w:b w:val="0"/>
+              </w:rPr>
             </w:pPr>
             <w:r>
+              <w:rPr>
+                <w:b w:val="0"/>
+              </w:rPr>
               <w:t>Màn hình LED sáng (đỏ)</w:t>
             </w:r>
           </w:p>
         </w:tc>
       </w:tr>
       <w:tr>
+        <w:trPr>
+          <w:cnfStyle w:val="000000100000" w:firstRow="0" w:lastRow="0" w:firstColumn="0" w:lastColumn="0" w:oddVBand="0" w:evenVBand="0" w:oddHBand="1" w:evenHBand="0" w:firstRowFirstColumn="0" w:firstRowLastColumn="0" w:lastRowFirstColumn="0" w:lastRowLastColumn="0"/>
+        </w:trPr>
         <w:tc>
           <w:tcPr>
+            <w:cnfStyle w:val="001000000000" w:firstRow="0" w:lastRow="0" w:firstColumn="1" w:lastColumn="0" w:oddVBand="0" w:evenVBand="0" w:oddHBand="0" w:evenHBand="0" w:firstRowFirstColumn="0" w:firstRowLastColumn="0" w:lastRowFirstColumn="0" w:lastRowLastColumn="0"/>
             <w:tcW w:w="4253" w:type="dxa"/>
             <w:vAlign w:val="center"/>
           </w:tcPr>
           <w:p>
             <w:pPr>
               <w:spacing w:line="360" w:lineRule="auto"/>
+              <w:jc w:val="center"/>
             </w:pPr>
             <w:r>
               <w:t>Kích thước</w:t>
@@ -7787,6 +8097,8 @@
           <w:p>
             <w:pPr>
               <w:spacing w:line="360" w:lineRule="auto"/>
+              <w:jc w:val="center"/>
+              <w:cnfStyle w:val="000000100000" w:firstRow="0" w:lastRow="0" w:firstColumn="0" w:lastColumn="0" w:oddVBand="0" w:evenVBand="0" w:oddHBand="1" w:evenHBand="0" w:firstRowFirstColumn="0" w:firstRowLastColumn="0" w:lastRowFirstColumn="0" w:lastRowLastColumn="0"/>
             </w:pPr>
             <w:r>
               <w:t xml:space="preserve">12.1 </w:t>
@@ -7827,12 +8139,14 @@
       <w:tr>
         <w:tc>
           <w:tcPr>
+            <w:cnfStyle w:val="001000000000" w:firstRow="0" w:lastRow="0" w:firstColumn="1" w:lastColumn="0" w:oddVBand="0" w:evenVBand="0" w:oddHBand="0" w:evenHBand="0" w:firstRowFirstColumn="0" w:firstRowLastColumn="0" w:lastRowFirstColumn="0" w:lastRowLastColumn="0"/>
             <w:tcW w:w="4253" w:type="dxa"/>
             <w:vAlign w:val="center"/>
           </w:tcPr>
           <w:p>
             <w:pPr>
               <w:spacing w:line="360" w:lineRule="auto"/>
+              <w:jc w:val="center"/>
             </w:pPr>
             <w:r>
               <w:t>C</w:t>
@@ -7850,6 +8164,8 @@
           <w:p>
             <w:pPr>
               <w:spacing w:line="360" w:lineRule="auto"/>
+              <w:jc w:val="center"/>
+              <w:cnfStyle w:val="000000000000" w:firstRow="0" w:lastRow="0" w:firstColumn="0" w:lastColumn="0" w:oddVBand="0" w:evenVBand="0" w:oddHBand="0" w:evenHBand="0" w:firstRowFirstColumn="0" w:firstRowLastColumn="0" w:lastRowFirstColumn="0" w:lastRowLastColumn="0"/>
             </w:pPr>
             <w:r>
               <w:t xml:space="preserve">Camera </w:t>
@@ -7864,14 +8180,19 @@
         </w:tc>
       </w:tr>
       <w:tr>
+        <w:trPr>
+          <w:cnfStyle w:val="000000100000" w:firstRow="0" w:lastRow="0" w:firstColumn="0" w:lastColumn="0" w:oddVBand="0" w:evenVBand="0" w:oddHBand="1" w:evenHBand="0" w:firstRowFirstColumn="0" w:firstRowLastColumn="0" w:lastRowFirstColumn="0" w:lastRowLastColumn="0"/>
+        </w:trPr>
         <w:tc>
           <w:tcPr>
+            <w:cnfStyle w:val="001000000000" w:firstRow="0" w:lastRow="0" w:firstColumn="1" w:lastColumn="0" w:oddVBand="0" w:evenVBand="0" w:oddHBand="0" w:evenHBand="0" w:firstRowFirstColumn="0" w:firstRowLastColumn="0" w:lastRowFirstColumn="0" w:lastRowLastColumn="0"/>
             <w:tcW w:w="4253" w:type="dxa"/>
             <w:vAlign w:val="center"/>
           </w:tcPr>
           <w:p>
             <w:pPr>
               <w:spacing w:line="360" w:lineRule="auto"/>
+              <w:jc w:val="center"/>
             </w:pPr>
             <w:r>
               <w:lastRenderedPageBreak/>
@@ -7887,6 +8208,8 @@
           <w:p>
             <w:pPr>
               <w:spacing w:line="360" w:lineRule="auto"/>
+              <w:jc w:val="center"/>
+              <w:cnfStyle w:val="000000100000" w:firstRow="0" w:lastRow="0" w:firstColumn="0" w:lastColumn="0" w:oddVBand="0" w:evenVBand="0" w:oddHBand="1" w:evenHBand="0" w:firstRowFirstColumn="0" w:firstRowLastColumn="0" w:lastRowFirstColumn="0" w:lastRowLastColumn="0"/>
             </w:pPr>
             <w:r>
               <w:t>24FPS</w:t>
@@ -7900,12 +8223,14 @@
       <w:tr>
         <w:tc>
           <w:tcPr>
+            <w:cnfStyle w:val="001000000000" w:firstRow="0" w:lastRow="0" w:firstColumn="1" w:lastColumn="0" w:oddVBand="0" w:evenVBand="0" w:oddHBand="0" w:evenHBand="0" w:firstRowFirstColumn="0" w:firstRowLastColumn="0" w:lastRowFirstColumn="0" w:lastRowLastColumn="0"/>
             <w:tcW w:w="4253" w:type="dxa"/>
             <w:vAlign w:val="center"/>
           </w:tcPr>
           <w:p>
             <w:pPr>
               <w:spacing w:line="360" w:lineRule="auto"/>
+              <w:jc w:val="center"/>
             </w:pPr>
             <w:r>
               <w:t>Khoảng cách từ đối tượng đến camera</w:t>
@@ -7923,6 +8248,8 @@
           <w:p>
             <w:pPr>
               <w:spacing w:line="360" w:lineRule="auto"/>
+              <w:jc w:val="center"/>
+              <w:cnfStyle w:val="000000000000" w:firstRow="0" w:lastRow="0" w:firstColumn="0" w:lastColumn="0" w:oddVBand="0" w:evenVBand="0" w:oddHBand="0" w:evenHBand="0" w:firstRowFirstColumn="0" w:firstRowLastColumn="0" w:lastRowFirstColumn="0" w:lastRowLastColumn="0"/>
             </w:pPr>
             <w:r>
               <w:t>6</w:t>
@@ -7936,16 +8263,50 @@
     </w:tbl>
     <w:p>
       <w:pPr>
+        <w:pStyle w:val="Heading6"/>
+      </w:pPr>
+      <w:r>
+        <w:t xml:space="preserve"> </w:t>
+      </w:r>
+      <w:r>
+        <w:t xml:space="preserve">Bảng 6.6 </w:t>
+      </w:r>
+      <w:r>
+        <w:t xml:space="preserve">Bảng </w:t>
+      </w:r>
+      <w:r>
+        <w:t>thực nghiệm tìm tiêu cự camera với các điều kiện ban đầu</w:t>
+      </w:r>
+    </w:p>
+    <w:p>
+      <w:pPr>
         <w:spacing w:line="360" w:lineRule="auto"/>
       </w:pPr>
       <w:r>
         <w:rPr>
           <w:noProof/>
+          <w:lang w:val="en-GB" w:eastAsia="en-GB"/>
         </w:rPr>
         <w:drawing>
-          <wp:inline distT="0" distB="0" distL="0" distR="0">
-            <wp:extent cx="4086581" cy="5166360"/>
+          <wp:anchor distT="0" distB="0" distL="114300" distR="114300" simplePos="0" relativeHeight="251725824" behindDoc="1" locked="0" layoutInCell="1" allowOverlap="1">
+            <wp:simplePos x="0" y="0"/>
+            <wp:positionH relativeFrom="margin">
+              <wp:align>center</wp:align>
+            </wp:positionH>
+            <wp:positionV relativeFrom="paragraph">
+              <wp:posOffset>36830</wp:posOffset>
+            </wp:positionV>
+            <wp:extent cx="2638425" cy="3335020"/>
             <wp:effectExtent l="0" t="0" r="9525" b="0"/>
+            <wp:wrapTight wrapText="bothSides">
+              <wp:wrapPolygon edited="0">
+                <wp:start x="0" y="0"/>
+                <wp:lineTo x="0" y="21468"/>
+                <wp:lineTo x="21522" y="21468"/>
+                <wp:lineTo x="21522" y="0"/>
+                <wp:lineTo x="0" y="0"/>
+              </wp:wrapPolygon>
+            </wp:wrapTight>
             <wp:docPr id="51" name="Picture 51"/>
             <wp:cNvGraphicFramePr>
               <a:graphicFrameLocks xmlns:a="http://schemas.openxmlformats.org/drawingml/2006/main" noChangeAspect="1"/>
@@ -7958,7 +8319,7 @@
                     <pic:cNvPicPr/>
                   </pic:nvPicPr>
                   <pic:blipFill>
-                    <a:blip r:embed="rId16">
+                    <a:blip r:embed="rId16" cstate="print">
                       <a:extLst>
                         <a:ext uri="{28A0092B-C50C-407E-A947-70E740481C1C}">
                           <a14:useLocalDpi xmlns:a14="http://schemas.microsoft.com/office/drawing/2010/main" val="0"/>
@@ -7972,7 +8333,7 @@
                   <pic:spPr>
                     <a:xfrm>
                       <a:off x="0" y="0"/>
-                      <a:ext cx="4095996" cy="5178262"/>
+                      <a:ext cx="2638425" cy="3335020"/>
                     </a:xfrm>
                     <a:prstGeom prst="rect">
                       <a:avLst/>
@@ -7981,47 +8342,65 @@
                 </pic:pic>
               </a:graphicData>
             </a:graphic>
-          </wp:inline>
+            <wp14:sizeRelH relativeFrom="margin">
+              <wp14:pctWidth>0</wp14:pctWidth>
+            </wp14:sizeRelH>
+            <wp14:sizeRelV relativeFrom="margin">
+              <wp14:pctHeight>0</wp14:pctHeight>
+            </wp14:sizeRelV>
+          </wp:anchor>
         </w:drawing>
       </w:r>
-      <w:r>
-        <w:t xml:space="preserve"> </w:t>
-      </w:r>
     </w:p>
     <w:p>
       <w:pPr>
         <w:spacing w:line="360" w:lineRule="auto"/>
       </w:pPr>
-      <w:bookmarkStart w:id="0" w:name="_GoBack"/>
-      <w:bookmarkEnd w:id="0"/>
-      <w:r>
-        <w:t>(bố trí thí nghiệm tìm tiêu cự</w:t>
-      </w:r>
-      <w:r>
-        <w:t xml:space="preserve"> F</w:t>
-      </w:r>
-      <w:r>
-        <w:t xml:space="preserve">, D = </w:t>
-      </w:r>
-      <w:r>
-        <w:t xml:space="preserve"> </w:t>
-      </w:r>
-      <w:r>
-        <w:t>60 mm</w:t>
-      </w:r>
-      <w:r>
-        <w:t>)</w:t>
-      </w:r>
     </w:p>
     <w:p>
       <w:pPr>
         <w:spacing w:line="360" w:lineRule="auto"/>
       </w:pPr>
+    </w:p>
+    <w:p>
+      <w:pPr>
+        <w:spacing w:line="360" w:lineRule="auto"/>
+      </w:pPr>
+    </w:p>
+    <w:p>
+      <w:pPr>
+        <w:spacing w:line="360" w:lineRule="auto"/>
+      </w:pPr>
+    </w:p>
+    <w:p>
+      <w:pPr>
+        <w:spacing w:line="360" w:lineRule="auto"/>
+      </w:pPr>
+    </w:p>
+    <w:p>
+      <w:pPr>
+        <w:spacing w:line="360" w:lineRule="auto"/>
+      </w:pPr>
+    </w:p>
+    <w:p>
+      <w:pPr>
+        <w:spacing w:line="360" w:lineRule="auto"/>
+      </w:pPr>
+    </w:p>
+    <w:p>
+      <w:pPr>
+        <w:spacing w:line="360" w:lineRule="auto"/>
+      </w:pPr>
+    </w:p>
+    <w:p>
+      <w:pPr>
+        <w:pStyle w:val="Heading5"/>
+      </w:pPr>
       <w:r>
         <w:rPr>
           <w:noProof/>
-        </w:rPr>
-        <w:lastRenderedPageBreak/>
+          <w:lang w:val="en-GB" w:eastAsia="en-GB"/>
+        </w:rPr>
         <w:drawing>
           <wp:anchor distT="0" distB="0" distL="114300" distR="114300" simplePos="0" relativeHeight="251724800" behindDoc="0" locked="0" layoutInCell="1" allowOverlap="1" wp14:anchorId="13069F54" wp14:editId="001B16A9">
             <wp:simplePos x="0" y="0"/>
@@ -8029,7 +8408,7 @@
               <wp:align>right</wp:align>
             </wp:positionH>
             <wp:positionV relativeFrom="paragraph">
-              <wp:posOffset>390525</wp:posOffset>
+              <wp:posOffset>344170</wp:posOffset>
             </wp:positionV>
             <wp:extent cx="5791835" cy="2274570"/>
             <wp:effectExtent l="0" t="0" r="0" b="0"/>
@@ -8072,25 +8451,62 @@
           </wp:anchor>
         </w:drawing>
       </w:r>
+      <w:r>
+        <w:t>Hình 6.12 B</w:t>
+      </w:r>
+      <w:r>
+        <w:t>ố trí thí nghiệm tìm tiêu cự</w:t>
+      </w:r>
+      <w:r>
+        <w:t xml:space="preserve"> F</w:t>
+      </w:r>
+      <w:r>
+        <w:t xml:space="preserve">, D </w:t>
+      </w:r>
+      <w:proofErr w:type="gramStart"/>
+      <w:r>
+        <w:t xml:space="preserve">= </w:t>
+      </w:r>
+      <w:r>
+        <w:t xml:space="preserve"> </w:t>
+      </w:r>
+      <w:r>
+        <w:t>60</w:t>
+      </w:r>
+      <w:proofErr w:type="gramEnd"/>
+      <w:r>
+        <w:t xml:space="preserve"> mm</w:t>
+      </w:r>
+      <w:r>
+        <w:t>.</w:t>
+      </w:r>
+    </w:p>
+    <w:p>
+      <w:pPr>
+        <w:pStyle w:val="Heading5"/>
+      </w:pPr>
+    </w:p>
+    <w:p>
+      <w:pPr>
+        <w:pStyle w:val="Heading5"/>
+      </w:pPr>
+      <w:r>
+        <w:t xml:space="preserve">Hình 6.13 Hình </w:t>
+      </w:r>
+      <w:r>
+        <w:t>Kết quả thí nghiệm tìm tiêu cự</w:t>
+      </w:r>
+      <w:r>
+        <w:t xml:space="preserve"> F</w:t>
+      </w:r>
+      <w:r>
+        <w:t>.</w:t>
+      </w:r>
     </w:p>
     <w:p>
       <w:pPr>
         <w:spacing w:line="360" w:lineRule="auto"/>
-      </w:pPr>
-      <w:r>
-        <w:t xml:space="preserve"> (Kết quả thí nghiệm tìm tiêu cự</w:t>
-      </w:r>
-      <w:r>
-        <w:t xml:space="preserve"> F</w:t>
-      </w:r>
-      <w:r>
-        <w:t>)</w:t>
-      </w:r>
-    </w:p>
-    <w:p>
-      <w:pPr>
-        <w:spacing w:line="360" w:lineRule="auto"/>
-        <w:ind w:firstLine="720"/>
+        <w:ind w:left="567"/>
         <w:rPr>
           <w:rFonts w:cs="Times New Roman"/>
           <w:b/>
@@ -8100,6 +8516,7 @@
         <w:rPr>
           <w:b/>
         </w:rPr>
+        <w:lastRenderedPageBreak/>
         <w:t>Kết quả:</w:t>
       </w:r>
       <w:r>
@@ -8140,7 +8557,7 @@
       <m:oMath>
         <m:r>
           <m:rPr>
-            <m:sty m:val="bi"/>
+            <m:sty m:val="p"/>
           </m:rPr>
           <w:rPr>
             <w:rFonts w:ascii="Cambria Math" w:eastAsiaTheme="minorEastAsia" w:hAnsi="Cambria Math" w:cs="Times New Roman"/>
@@ -8227,6 +8644,7 @@
     <w:p>
       <w:pPr>
         <w:spacing w:line="360" w:lineRule="auto"/>
+        <w:ind w:firstLine="567"/>
         <w:rPr>
           <w:rFonts w:eastAsiaTheme="minorEastAsia"/>
         </w:rPr>
@@ -8296,25 +8714,14 @@
           <w:rPr>
             <w:rFonts w:ascii="Cambria Math" w:eastAsiaTheme="minorEastAsia" w:hAnsi="Cambria Math" w:cs="Times New Roman"/>
           </w:rPr>
-          <m:t>÷12.1mm</m:t>
-        </m:r>
-        <m:r>
-          <w:rPr>
-            <w:rFonts w:ascii="Cambria Math" w:eastAsiaTheme="minorEastAsia" w:hAnsi="Cambria Math" w:cs="Times New Roman"/>
-          </w:rPr>
-          <m:t xml:space="preserve"> ≈</m:t>
-        </m:r>
-        <m:r>
-          <w:rPr>
-            <w:rFonts w:ascii="Cambria Math" w:eastAsiaTheme="minorEastAsia" w:hAnsi="Cambria Math" w:cs="Times New Roman"/>
-          </w:rPr>
-          <m:t>813</m:t>
+          <m:t>÷12.1mm ≈813</m:t>
         </m:r>
       </m:oMath>
     </w:p>
     <w:p>
       <w:pPr>
         <w:spacing w:line="360" w:lineRule="auto"/>
+        <w:ind w:firstLine="567"/>
         <w:rPr>
           <w:rFonts w:eastAsiaTheme="minorEastAsia"/>
         </w:rPr>
@@ -8330,19 +8737,7 @@
           <w:rPr>
             <w:rFonts w:ascii="Cambria Math" w:eastAsiaTheme="minorEastAsia" w:hAnsi="Cambria Math"/>
           </w:rPr>
-          <m:t>F</m:t>
-        </m:r>
-        <m:r>
-          <w:rPr>
-            <w:rFonts w:ascii="Cambria Math" w:eastAsiaTheme="minorEastAsia" w:hAnsi="Cambria Math"/>
-          </w:rPr>
-          <m:t>=</m:t>
-        </m:r>
-        <m:r>
-          <w:rPr>
-            <w:rFonts w:ascii="Cambria Math" w:eastAsiaTheme="minorEastAsia" w:hAnsi="Cambria Math"/>
-          </w:rPr>
-          <m:t>813</m:t>
+          <m:t>F=813</m:t>
         </m:r>
       </m:oMath>
       <w:r>
@@ -8355,6 +8750,7 @@
     <w:p>
       <w:pPr>
         <w:spacing w:line="360" w:lineRule="auto"/>
+        <w:ind w:firstLine="567"/>
       </w:pPr>
       <w:r>
         <w:t xml:space="preserve">Tiến hành kiểm chứng và tìm khoảng cách </w:t>
@@ -8368,14 +8764,8 @@
     </w:p>
     <w:tbl>
       <w:tblPr>
-        <w:tblStyle w:val="TableGrid"/>
+        <w:tblStyle w:val="ListTable2-Accent1"/>
         <w:tblW w:w="0" w:type="auto"/>
-        <w:tblBorders>
-          <w:top w:val="none" w:sz="0" w:space="0" w:color="auto"/>
-          <w:left w:val="none" w:sz="0" w:space="0" w:color="auto"/>
-          <w:bottom w:val="none" w:sz="0" w:space="0" w:color="auto"/>
-          <w:right w:val="none" w:sz="0" w:space="0" w:color="auto"/>
-        </w:tblBorders>
         <w:tblLook w:val="04A0" w:firstRow="1" w:lastRow="0" w:firstColumn="1" w:lastColumn="0" w:noHBand="0" w:noVBand="1"/>
       </w:tblPr>
       <w:tblGrid>
@@ -8383,10 +8773,13 @@
         <w:gridCol w:w="4858"/>
       </w:tblGrid>
       <w:tr>
+        <w:trPr>
+          <w:cnfStyle w:val="100000000000" w:firstRow="1" w:lastRow="0" w:firstColumn="0" w:lastColumn="0" w:oddVBand="0" w:evenVBand="0" w:oddHBand="0" w:evenHBand="0" w:firstRowFirstColumn="0" w:firstRowLastColumn="0" w:lastRowFirstColumn="0" w:lastRowLastColumn="0"/>
+        </w:trPr>
         <w:tc>
           <w:tcPr>
+            <w:cnfStyle w:val="001000000000" w:firstRow="0" w:lastRow="0" w:firstColumn="1" w:lastColumn="0" w:oddVBand="0" w:evenVBand="0" w:oddHBand="0" w:evenHBand="0" w:firstRowFirstColumn="0" w:firstRowLastColumn="0" w:lastRowFirstColumn="0" w:lastRowLastColumn="0"/>
             <w:tcW w:w="4253" w:type="dxa"/>
-            <w:vAlign w:val="center"/>
           </w:tcPr>
           <w:p>
             <w:pPr>
@@ -8400,23 +8793,32 @@
         <w:tc>
           <w:tcPr>
             <w:tcW w:w="4858" w:type="dxa"/>
-            <w:vAlign w:val="center"/>
           </w:tcPr>
           <w:p>
             <w:pPr>
               <w:spacing w:line="360" w:lineRule="auto"/>
+              <w:cnfStyle w:val="100000000000" w:firstRow="1" w:lastRow="0" w:firstColumn="0" w:lastColumn="0" w:oddVBand="0" w:evenVBand="0" w:oddHBand="0" w:evenHBand="0" w:firstRowFirstColumn="0" w:firstRowLastColumn="0" w:lastRowFirstColumn="0" w:lastRowLastColumn="0"/>
+              <w:rPr>
+                <w:b w:val="0"/>
+              </w:rPr>
             </w:pPr>
             <w:r>
+              <w:rPr>
+                <w:b w:val="0"/>
+              </w:rPr>
               <w:t>Màn hình LED sáng (đỏ)</w:t>
             </w:r>
           </w:p>
         </w:tc>
       </w:tr>
       <w:tr>
+        <w:trPr>
+          <w:cnfStyle w:val="000000100000" w:firstRow="0" w:lastRow="0" w:firstColumn="0" w:lastColumn="0" w:oddVBand="0" w:evenVBand="0" w:oddHBand="1" w:evenHBand="0" w:firstRowFirstColumn="0" w:firstRowLastColumn="0" w:lastRowFirstColumn="0" w:lastRowLastColumn="0"/>
+        </w:trPr>
         <w:tc>
           <w:tcPr>
+            <w:cnfStyle w:val="001000000000" w:firstRow="0" w:lastRow="0" w:firstColumn="1" w:lastColumn="0" w:oddVBand="0" w:evenVBand="0" w:oddHBand="0" w:evenHBand="0" w:firstRowFirstColumn="0" w:firstRowLastColumn="0" w:lastRowFirstColumn="0" w:lastRowLastColumn="0"/>
             <w:tcW w:w="4253" w:type="dxa"/>
-            <w:vAlign w:val="center"/>
           </w:tcPr>
           <w:p>
             <w:pPr>
@@ -8430,11 +8832,11 @@
         <w:tc>
           <w:tcPr>
             <w:tcW w:w="4858" w:type="dxa"/>
-            <w:vAlign w:val="center"/>
           </w:tcPr>
           <w:p>
             <w:pPr>
               <w:spacing w:line="360" w:lineRule="auto"/>
+              <w:cnfStyle w:val="000000100000" w:firstRow="0" w:lastRow="0" w:firstColumn="0" w:lastColumn="0" w:oddVBand="0" w:evenVBand="0" w:oddHBand="1" w:evenHBand="0" w:firstRowFirstColumn="0" w:firstRowLastColumn="0" w:lastRowFirstColumn="0" w:lastRowLastColumn="0"/>
             </w:pPr>
             <w:r>
               <w:t xml:space="preserve">12.1 </w:t>
@@ -8469,8 +8871,8 @@
       <w:tr>
         <w:tc>
           <w:tcPr>
+            <w:cnfStyle w:val="001000000000" w:firstRow="0" w:lastRow="0" w:firstColumn="1" w:lastColumn="0" w:oddVBand="0" w:evenVBand="0" w:oddHBand="0" w:evenHBand="0" w:firstRowFirstColumn="0" w:firstRowLastColumn="0" w:lastRowFirstColumn="0" w:lastRowLastColumn="0"/>
             <w:tcW w:w="4253" w:type="dxa"/>
-            <w:vAlign w:val="center"/>
           </w:tcPr>
           <w:p>
             <w:pPr>
@@ -8484,11 +8886,11 @@
         <w:tc>
           <w:tcPr>
             <w:tcW w:w="4858" w:type="dxa"/>
-            <w:vAlign w:val="center"/>
           </w:tcPr>
           <w:p>
             <w:pPr>
               <w:spacing w:line="360" w:lineRule="auto"/>
+              <w:cnfStyle w:val="000000000000" w:firstRow="0" w:lastRow="0" w:firstColumn="0" w:lastColumn="0" w:oddVBand="0" w:evenVBand="0" w:oddHBand="0" w:evenHBand="0" w:firstRowFirstColumn="0" w:firstRowLastColumn="0" w:lastRowFirstColumn="0" w:lastRowLastColumn="0"/>
             </w:pPr>
             <w:r>
               <w:t>Camera tích hợp</w:t>
@@ -8497,10 +8899,13 @@
         </w:tc>
       </w:tr>
       <w:tr>
+        <w:trPr>
+          <w:cnfStyle w:val="000000100000" w:firstRow="0" w:lastRow="0" w:firstColumn="0" w:lastColumn="0" w:oddVBand="0" w:evenVBand="0" w:oddHBand="1" w:evenHBand="0" w:firstRowFirstColumn="0" w:firstRowLastColumn="0" w:lastRowFirstColumn="0" w:lastRowLastColumn="0"/>
+        </w:trPr>
         <w:tc>
           <w:tcPr>
+            <w:cnfStyle w:val="001000000000" w:firstRow="0" w:lastRow="0" w:firstColumn="1" w:lastColumn="0" w:oddVBand="0" w:evenVBand="0" w:oddHBand="0" w:evenHBand="0" w:firstRowFirstColumn="0" w:firstRowLastColumn="0" w:lastRowFirstColumn="0" w:lastRowLastColumn="0"/>
             <w:tcW w:w="4253" w:type="dxa"/>
-            <w:vAlign w:val="center"/>
           </w:tcPr>
           <w:p>
             <w:pPr>
@@ -8514,11 +8919,11 @@
         <w:tc>
           <w:tcPr>
             <w:tcW w:w="4858" w:type="dxa"/>
-            <w:vAlign w:val="center"/>
           </w:tcPr>
           <w:p>
             <w:pPr>
               <w:spacing w:line="360" w:lineRule="auto"/>
+              <w:cnfStyle w:val="000000100000" w:firstRow="0" w:lastRow="0" w:firstColumn="0" w:lastColumn="0" w:oddVBand="0" w:evenVBand="0" w:oddHBand="1" w:evenHBand="0" w:firstRowFirstColumn="0" w:firstRowLastColumn="0" w:lastRowFirstColumn="0" w:lastRowLastColumn="0"/>
             </w:pPr>
             <w:r>
               <w:t>24FPS (24 khung hình/giây)</w:t>
@@ -8529,8 +8934,8 @@
       <w:tr>
         <w:tc>
           <w:tcPr>
+            <w:cnfStyle w:val="001000000000" w:firstRow="0" w:lastRow="0" w:firstColumn="1" w:lastColumn="0" w:oddVBand="0" w:evenVBand="0" w:oddHBand="0" w:evenHBand="0" w:firstRowFirstColumn="0" w:firstRowLastColumn="0" w:lastRowFirstColumn="0" w:lastRowLastColumn="0"/>
             <w:tcW w:w="4253" w:type="dxa"/>
-            <w:vAlign w:val="center"/>
           </w:tcPr>
           <w:p>
             <w:pPr>
@@ -8544,11 +8949,11 @@
         <w:tc>
           <w:tcPr>
             <w:tcW w:w="4858" w:type="dxa"/>
-            <w:vAlign w:val="center"/>
           </w:tcPr>
           <w:p>
             <w:pPr>
               <w:spacing w:line="360" w:lineRule="auto"/>
+              <w:cnfStyle w:val="000000000000" w:firstRow="0" w:lastRow="0" w:firstColumn="0" w:lastColumn="0" w:oddVBand="0" w:evenVBand="0" w:oddHBand="0" w:evenHBand="0" w:firstRowFirstColumn="0" w:firstRowLastColumn="0" w:lastRowFirstColumn="0" w:lastRowLastColumn="0"/>
             </w:pPr>
             <w:r>
               <w:t>823</w:t>
@@ -8559,22 +8964,33 @@
     </w:tbl>
     <w:p>
       <w:pPr>
-        <w:spacing w:line="360" w:lineRule="auto"/>
-      </w:pPr>
-    </w:p>
-    <w:p>
-      <w:pPr>
-        <w:spacing w:line="360" w:lineRule="auto"/>
+        <w:pStyle w:val="Heading6"/>
       </w:pPr>
       <w:r>
         <w:rPr>
           <w:noProof/>
-        </w:rPr>
-        <w:lastRenderedPageBreak/>
+          <w:lang w:val="en-GB" w:eastAsia="en-GB"/>
+        </w:rPr>
         <w:drawing>
-          <wp:inline distT="0" distB="0" distL="0" distR="0">
+          <wp:anchor distT="0" distB="0" distL="114300" distR="114300" simplePos="0" relativeHeight="251727872" behindDoc="1" locked="0" layoutInCell="1" allowOverlap="1">
+            <wp:simplePos x="0" y="0"/>
+            <wp:positionH relativeFrom="margin">
+              <wp:align>right</wp:align>
+            </wp:positionH>
+            <wp:positionV relativeFrom="paragraph">
+              <wp:posOffset>715645</wp:posOffset>
+            </wp:positionV>
             <wp:extent cx="5791835" cy="2136140"/>
             <wp:effectExtent l="0" t="0" r="0" b="0"/>
+            <wp:wrapTight wrapText="bothSides">
+              <wp:wrapPolygon edited="0">
+                <wp:start x="0" y="0"/>
+                <wp:lineTo x="0" y="21382"/>
+                <wp:lineTo x="21527" y="21382"/>
+                <wp:lineTo x="21527" y="0"/>
+                <wp:lineTo x="0" y="0"/>
+              </wp:wrapPolygon>
+            </wp:wrapTight>
             <wp:docPr id="53" name="Picture 53"/>
             <wp:cNvGraphicFramePr>
               <a:graphicFrameLocks xmlns:a="http://schemas.openxmlformats.org/drawingml/2006/main" noChangeAspect="1"/>
@@ -8610,13 +9026,37 @@
                 </pic:pic>
               </a:graphicData>
             </a:graphic>
-          </wp:inline>
+          </wp:anchor>
         </w:drawing>
       </w:r>
+      <w:r>
+        <w:t xml:space="preserve">Bảng 6.7 Bảng </w:t>
+      </w:r>
+      <w:r>
+        <w:t>hành kiểm chứng và tìm khoảng cách đối tượng dựa trên tiêu cự với điều kiện ban đầu</w:t>
+      </w:r>
+      <w:r>
+        <w:t>.</w:t>
+      </w:r>
+    </w:p>
+    <w:p>
+      <w:pPr>
+        <w:pStyle w:val="Heading5"/>
+      </w:pPr>
+      <w:r>
+        <w:t xml:space="preserve">Hình 6.14 Hình </w:t>
+      </w:r>
+      <w:r>
+        <w:t>Tọa độ pixel của đối tượng</w:t>
+      </w:r>
+      <w:r>
+        <w:t>.</w:t>
+      </w:r>
     </w:p>
     <w:p>
       <w:pPr>
         <w:spacing w:line="360" w:lineRule="auto"/>
+        <w:ind w:firstLine="567"/>
         <w:rPr>
           <w:rFonts w:eastAsiaTheme="minorEastAsia"/>
         </w:rPr>
@@ -8641,37 +9081,14 @@
           <w:rPr>
             <w:rFonts w:ascii="Cambria Math" w:hAnsi="Cambria Math"/>
           </w:rPr>
-          <m:t>P=</m:t>
-        </m:r>
-        <m:r>
-          <w:rPr>
-            <w:rFonts w:ascii="Cambria Math" w:hAnsi="Cambria Math"/>
-          </w:rPr>
-          <m:t>96</m:t>
-        </m:r>
-        <m:r>
-          <w:rPr>
-            <w:rFonts w:ascii="Cambria Math" w:hAnsi="Cambria Math"/>
-          </w:rPr>
-          <m:t xml:space="preserve"> ×2=</m:t>
-        </m:r>
-        <m:r>
-          <w:rPr>
-            <w:rFonts w:ascii="Cambria Math" w:hAnsi="Cambria Math"/>
-          </w:rPr>
-          <m:t>192</m:t>
-        </m:r>
-        <m:r>
-          <w:rPr>
-            <w:rFonts w:ascii="Cambria Math" w:hAnsi="Cambria Math"/>
-          </w:rPr>
-          <m:t xml:space="preserve"> pixels</m:t>
+          <m:t>P=96 ×2=192 pixels</m:t>
         </m:r>
       </m:oMath>
     </w:p>
     <w:p>
       <w:pPr>
         <w:spacing w:line="360" w:lineRule="auto"/>
+        <w:ind w:firstLine="567"/>
         <w:rPr>
           <w:rFonts w:eastAsiaTheme="minorEastAsia"/>
         </w:rPr>
@@ -8705,6 +9122,7 @@
             <w:rPr>
               <w:rFonts w:ascii="Cambria Math" w:eastAsiaTheme="minorEastAsia" w:hAnsi="Cambria Math" w:cs="Times New Roman"/>
             </w:rPr>
+            <w:lastRenderedPageBreak/>
             <m:t>D'=</m:t>
           </m:r>
           <m:f>
@@ -8856,25 +9274,7 @@
               <w:rPr>
                 <w:rFonts w:ascii="Cambria Math" w:eastAsiaTheme="minorEastAsia" w:hAnsi="Cambria Math" w:cs="Times New Roman"/>
               </w:rPr>
-              <m:t>12.1 mm</m:t>
-            </m:r>
-            <m:r>
-              <w:rPr>
-                <w:rFonts w:ascii="Cambria Math" w:eastAsiaTheme="minorEastAsia" w:hAnsi="Cambria Math" w:cs="Times New Roman"/>
-              </w:rPr>
-              <m:t xml:space="preserve"> ×</m:t>
-            </m:r>
-            <m:r>
-              <w:rPr>
-                <w:rFonts w:ascii="Cambria Math" w:eastAsiaTheme="minorEastAsia" w:hAnsi="Cambria Math" w:cs="Times New Roman"/>
-              </w:rPr>
-              <m:t xml:space="preserve">813 </m:t>
-            </m:r>
-            <m:r>
-              <w:rPr>
-                <w:rFonts w:ascii="Cambria Math" w:eastAsiaTheme="minorEastAsia" w:hAnsi="Cambria Math" w:cs="Times New Roman"/>
-              </w:rPr>
-              <m:t>mm</m:t>
+              <m:t>12.1 mm ×813 mm</m:t>
             </m:r>
           </m:e>
         </m:d>
@@ -8882,25 +9282,7 @@
           <w:rPr>
             <w:rFonts w:ascii="Cambria Math" w:eastAsiaTheme="minorEastAsia" w:hAnsi="Cambria Math" w:cs="Times New Roman"/>
           </w:rPr>
-          <m:t>÷</m:t>
-        </m:r>
-        <m:r>
-          <w:rPr>
-            <w:rFonts w:ascii="Cambria Math" w:eastAsiaTheme="minorEastAsia" w:hAnsi="Cambria Math" w:cs="Times New Roman"/>
-          </w:rPr>
-          <m:t>192px</m:t>
-        </m:r>
-        <m:r>
-          <w:rPr>
-            <w:rFonts w:ascii="Cambria Math" w:eastAsiaTheme="minorEastAsia" w:hAnsi="Cambria Math" w:cs="Times New Roman"/>
-          </w:rPr>
-          <m:t xml:space="preserve"> ≈</m:t>
-        </m:r>
-        <m:r>
-          <w:rPr>
-            <w:rFonts w:ascii="Cambria Math" w:eastAsiaTheme="minorEastAsia" w:hAnsi="Cambria Math" w:cs="Times New Roman"/>
-          </w:rPr>
-          <m:t>51.2 mm</m:t>
+          <m:t>÷192px ≈51.2 mm</m:t>
         </m:r>
       </m:oMath>
     </w:p>
@@ -8935,11 +9317,28 @@
         <w:rPr>
           <w:rFonts w:eastAsiaTheme="minorEastAsia"/>
           <w:noProof/>
+          <w:lang w:val="en-GB" w:eastAsia="en-GB"/>
         </w:rPr>
         <w:drawing>
-          <wp:inline distT="0" distB="0" distL="0" distR="0" wp14:anchorId="6FED3F78" wp14:editId="7BA8E250">
+          <wp:anchor distT="0" distB="0" distL="114300" distR="114300" simplePos="0" relativeHeight="251726848" behindDoc="1" locked="0" layoutInCell="1" allowOverlap="1">
+            <wp:simplePos x="0" y="0"/>
+            <wp:positionH relativeFrom="page">
+              <wp:align>center</wp:align>
+            </wp:positionH>
+            <wp:positionV relativeFrom="paragraph">
+              <wp:posOffset>6350</wp:posOffset>
+            </wp:positionV>
             <wp:extent cx="2270760" cy="3283357"/>
             <wp:effectExtent l="0" t="0" r="0" b="0"/>
+            <wp:wrapTight wrapText="bothSides">
+              <wp:wrapPolygon edited="0">
+                <wp:start x="0" y="0"/>
+                <wp:lineTo x="0" y="21433"/>
+                <wp:lineTo x="21383" y="21433"/>
+                <wp:lineTo x="21383" y="0"/>
+                <wp:lineTo x="0" y="0"/>
+              </wp:wrapPolygon>
+            </wp:wrapTight>
             <wp:docPr id="54" name="Picture 54"/>
             <wp:cNvGraphicFramePr>
               <a:graphicFrameLocks xmlns:a="http://schemas.openxmlformats.org/drawingml/2006/main" noChangeAspect="1"/>
@@ -8966,7 +9365,7 @@
                   <pic:spPr>
                     <a:xfrm>
                       <a:off x="0" y="0"/>
-                      <a:ext cx="2274312" cy="3288493"/>
+                      <a:ext cx="2270760" cy="3283357"/>
                     </a:xfrm>
                     <a:prstGeom prst="rect">
                       <a:avLst/>
@@ -8975,7 +9374,7 @@
                 </pic:pic>
               </a:graphicData>
             </a:graphic>
-          </wp:inline>
+          </wp:anchor>
         </w:drawing>
       </w:r>
     </w:p>
@@ -8986,12 +9385,14 @@
           <w:rFonts w:eastAsiaTheme="minorEastAsia"/>
         </w:rPr>
       </w:pPr>
-      <w:r>
+    </w:p>
+    <w:p>
+      <w:pPr>
+        <w:spacing w:line="360" w:lineRule="auto"/>
         <w:rPr>
           <w:rFonts w:eastAsiaTheme="minorEastAsia"/>
         </w:rPr>
-        <w:t>(đo lại khoảng cách từ đối tượng đến camera)</w:t>
-      </w:r>
+      </w:pPr>
     </w:p>
     <w:p>
       <w:pPr>
@@ -9000,11 +9401,73 @@
           <w:rFonts w:eastAsiaTheme="minorEastAsia"/>
         </w:rPr>
       </w:pPr>
-      <w:r>
+    </w:p>
+    <w:p>
+      <w:pPr>
+        <w:spacing w:line="360" w:lineRule="auto"/>
         <w:rPr>
           <w:rFonts w:eastAsiaTheme="minorEastAsia"/>
         </w:rPr>
-        <w:lastRenderedPageBreak/>
+      </w:pPr>
+    </w:p>
+    <w:p>
+      <w:pPr>
+        <w:spacing w:line="360" w:lineRule="auto"/>
+        <w:rPr>
+          <w:rFonts w:eastAsiaTheme="minorEastAsia"/>
+        </w:rPr>
+      </w:pPr>
+    </w:p>
+    <w:p>
+      <w:pPr>
+        <w:spacing w:line="360" w:lineRule="auto"/>
+        <w:rPr>
+          <w:rFonts w:eastAsiaTheme="minorEastAsia"/>
+        </w:rPr>
+      </w:pPr>
+    </w:p>
+    <w:p>
+      <w:pPr>
+        <w:spacing w:line="360" w:lineRule="auto"/>
+        <w:rPr>
+          <w:rFonts w:eastAsiaTheme="minorEastAsia"/>
+        </w:rPr>
+      </w:pPr>
+    </w:p>
+    <w:p>
+      <w:pPr>
+        <w:spacing w:line="360" w:lineRule="auto"/>
+        <w:rPr>
+          <w:rFonts w:eastAsiaTheme="minorEastAsia"/>
+        </w:rPr>
+      </w:pPr>
+    </w:p>
+    <w:p>
+      <w:pPr>
+        <w:pStyle w:val="Heading5"/>
+      </w:pPr>
+      <w:r>
+        <w:t>Hình 6.15 Đ</w:t>
+      </w:r>
+      <w:r>
+        <w:t>o lại khoảng cách từ đối tượng đế</w:t>
+      </w:r>
+      <w:r>
+        <w:t>n camera.</w:t>
+      </w:r>
+    </w:p>
+    <w:p>
+      <w:pPr>
+        <w:spacing w:line="360" w:lineRule="auto"/>
+        <w:ind w:firstLine="567"/>
+        <w:rPr>
+          <w:rFonts w:eastAsiaTheme="minorEastAsia"/>
+        </w:rPr>
+      </w:pPr>
+      <w:r>
+        <w:rPr>
+          <w:rFonts w:eastAsiaTheme="minorEastAsia"/>
+        </w:rPr>
         <w:t>Độ chính xác</w:t>
       </w:r>
       <w:r>
@@ -9050,41 +9513,20 @@
           <w:rPr>
             <w:rFonts w:ascii="Cambria Math" w:eastAsiaTheme="minorEastAsia" w:hAnsi="Cambria Math"/>
           </w:rPr>
-          <m:t>÷D</m:t>
-        </m:r>
-        <m:r>
-          <w:rPr>
-            <w:rFonts w:ascii="Cambria Math" w:eastAsiaTheme="minorEastAsia" w:hAnsi="Cambria Math"/>
-          </w:rPr>
-          <m:t>)</m:t>
-        </m:r>
-        <m:r>
-          <w:rPr>
-            <w:rFonts w:ascii="Cambria Math" w:eastAsiaTheme="minorEastAsia" w:hAnsi="Cambria Math"/>
-          </w:rPr>
-          <m:t xml:space="preserve">= </m:t>
-        </m:r>
-        <m:r>
-          <w:rPr>
-            <w:rFonts w:ascii="Cambria Math" w:eastAsiaTheme="minorEastAsia" w:hAnsi="Cambria Math"/>
-          </w:rPr>
-          <m:t>100-(51.2 ÷ 50)=</m:t>
-        </m:r>
-        <m:r>
-          <w:rPr>
-            <w:rFonts w:ascii="Cambria Math" w:eastAsiaTheme="minorEastAsia" w:hAnsi="Cambria Math"/>
-          </w:rPr>
-          <m:t xml:space="preserve"> 98.967 % </m:t>
+          <m:t xml:space="preserve">÷D)= 100-(51.2 ÷ 50)= 98.967 % </m:t>
         </m:r>
       </m:oMath>
     </w:p>
     <w:p>
       <w:pPr>
         <w:spacing w:line="360" w:lineRule="auto"/>
+        <w:ind w:firstLine="567"/>
         <w:rPr>
           <w:rFonts w:eastAsiaTheme="minorEastAsia"/>
         </w:rPr>
       </w:pPr>
+      <w:bookmarkStart w:id="0" w:name="_GoBack"/>
+      <w:bookmarkEnd w:id="0"/>
       <w:r>
         <w:rPr>
           <w:rFonts w:eastAsiaTheme="minorEastAsia"/>
@@ -9115,7 +9557,7 @@
 </file>
 
 <file path=word/numbering.xml><?xml version="1.0" encoding="utf-8"?>
-<w:numbering xmlns:wpc="http://schemas.microsoft.com/office/word/2010/wordprocessingCanvas" xmlns:cx="http://schemas.microsoft.com/office/drawing/2014/chartex" xmlns:mc="http://schemas.openxmlformats.org/markup-compatibility/2006" xmlns:o="urn:schemas-microsoft-com:office:office" xmlns:r="http://schemas.openxmlformats.org/officeDocument/2006/relationships" xmlns:m="http://schemas.openxmlformats.org/officeDocument/2006/math" xmlns:v="urn:schemas-microsoft-com:vml" xmlns:wp14="http://schemas.microsoft.com/office/word/2010/wordprocessingDrawing" xmlns:wp="http://schemas.openxmlformats.org/drawingml/2006/wordprocessingDrawing" xmlns:w10="urn:schemas-microsoft-com:office:word" xmlns:w="http://schemas.openxmlformats.org/wordprocessingml/2006/main" xmlns:w14="http://schemas.microsoft.com/office/word/2010/wordml" xmlns:w15="http://schemas.microsoft.com/office/word/2012/wordml" xmlns:w16se="http://schemas.microsoft.com/office/word/2015/wordml/symex" xmlns:wpg="http://schemas.microsoft.com/office/word/2010/wordprocessingGroup" xmlns:wpi="http://schemas.microsoft.com/office/word/2010/wordprocessingInk" xmlns:wne="http://schemas.microsoft.com/office/word/2006/wordml" xmlns:wps="http://schemas.microsoft.com/office/word/2010/wordprocessingShape" mc:Ignorable="w14 w15 w16se wp14">
+<w:numbering xmlns:wpc="http://schemas.microsoft.com/office/word/2010/wordprocessingCanvas" xmlns:cx="http://schemas.microsoft.com/office/drawing/2014/chartex" xmlns:cx1="http://schemas.microsoft.com/office/drawing/2015/9/8/chartex" xmlns:mc="http://schemas.openxmlformats.org/markup-compatibility/2006" xmlns:o="urn:schemas-microsoft-com:office:office" xmlns:r="http://schemas.openxmlformats.org/officeDocument/2006/relationships" xmlns:m="http://schemas.openxmlformats.org/officeDocument/2006/math" xmlns:v="urn:schemas-microsoft-com:vml" xmlns:wp14="http://schemas.microsoft.com/office/word/2010/wordprocessingDrawing" xmlns:wp="http://schemas.openxmlformats.org/drawingml/2006/wordprocessingDrawing" xmlns:w10="urn:schemas-microsoft-com:office:word" xmlns:w="http://schemas.openxmlformats.org/wordprocessingml/2006/main" xmlns:w14="http://schemas.microsoft.com/office/word/2010/wordml" xmlns:w15="http://schemas.microsoft.com/office/word/2012/wordml" xmlns:w16se="http://schemas.microsoft.com/office/word/2015/wordml/symex" xmlns:wpg="http://schemas.microsoft.com/office/word/2010/wordprocessingGroup" xmlns:wpi="http://schemas.microsoft.com/office/word/2010/wordprocessingInk" xmlns:wne="http://schemas.microsoft.com/office/word/2006/wordml" xmlns:wps="http://schemas.microsoft.com/office/word/2010/wordprocessingShape" mc:Ignorable="w14 w15 w16se wp14">
   <w:abstractNum w:abstractNumId="0" w15:restartNumberingAfterBreak="0">
     <w:nsid w:val="10CC1567"/>
     <w:multiLevelType w:val="multilevel"/>
@@ -10249,6 +10691,265 @@
       <w:szCs w:val="18"/>
     </w:rPr>
   </w:style>
+  <w:style w:type="table" w:styleId="GridTable4-Accent1">
+    <w:name w:val="Grid Table 4 Accent 1"/>
+    <w:basedOn w:val="TableNormal"/>
+    <w:uiPriority w:val="49"/>
+    <w:rsid w:val="00E3637E"/>
+    <w:pPr>
+      <w:spacing w:after="0" w:line="240" w:lineRule="auto"/>
+    </w:pPr>
+    <w:tblPr>
+      <w:tblStyleRowBandSize w:val="1"/>
+      <w:tblStyleColBandSize w:val="1"/>
+      <w:tblBorders>
+        <w:top w:val="single" w:sz="4" w:space="0" w:color="9CC2E5" w:themeColor="accent1" w:themeTint="99"/>
+        <w:left w:val="single" w:sz="4" w:space="0" w:color="9CC2E5" w:themeColor="accent1" w:themeTint="99"/>
+        <w:bottom w:val="single" w:sz="4" w:space="0" w:color="9CC2E5" w:themeColor="accent1" w:themeTint="99"/>
+        <w:right w:val="single" w:sz="4" w:space="0" w:color="9CC2E5" w:themeColor="accent1" w:themeTint="99"/>
+        <w:insideH w:val="single" w:sz="4" w:space="0" w:color="9CC2E5" w:themeColor="accent1" w:themeTint="99"/>
+        <w:insideV w:val="single" w:sz="4" w:space="0" w:color="9CC2E5" w:themeColor="accent1" w:themeTint="99"/>
+      </w:tblBorders>
+    </w:tblPr>
+    <w:tblStylePr w:type="firstRow">
+      <w:rPr>
+        <w:b/>
+        <w:bCs/>
+        <w:color w:val="FFFFFF" w:themeColor="background1"/>
+      </w:rPr>
+      <w:tblPr/>
+      <w:tcPr>
+        <w:tcBorders>
+          <w:top w:val="single" w:sz="4" w:space="0" w:color="5B9BD5" w:themeColor="accent1"/>
+          <w:left w:val="single" w:sz="4" w:space="0" w:color="5B9BD5" w:themeColor="accent1"/>
+          <w:bottom w:val="single" w:sz="4" w:space="0" w:color="5B9BD5" w:themeColor="accent1"/>
+          <w:right w:val="single" w:sz="4" w:space="0" w:color="5B9BD5" w:themeColor="accent1"/>
+          <w:insideH w:val="nil"/>
+          <w:insideV w:val="nil"/>
+        </w:tcBorders>
+        <w:shd w:val="clear" w:color="auto" w:fill="5B9BD5" w:themeFill="accent1"/>
+      </w:tcPr>
+    </w:tblStylePr>
+    <w:tblStylePr w:type="lastRow">
+      <w:rPr>
+        <w:b/>
+        <w:bCs/>
+      </w:rPr>
+      <w:tblPr/>
+      <w:tcPr>
+        <w:tcBorders>
+          <w:top w:val="double" w:sz="4" w:space="0" w:color="5B9BD5" w:themeColor="accent1"/>
+        </w:tcBorders>
+      </w:tcPr>
+    </w:tblStylePr>
+    <w:tblStylePr w:type="firstCol">
+      <w:rPr>
+        <w:b/>
+        <w:bCs/>
+      </w:rPr>
+    </w:tblStylePr>
+    <w:tblStylePr w:type="lastCol">
+      <w:rPr>
+        <w:b/>
+        <w:bCs/>
+      </w:rPr>
+    </w:tblStylePr>
+    <w:tblStylePr w:type="band1Vert">
+      <w:tblPr/>
+      <w:tcPr>
+        <w:shd w:val="clear" w:color="auto" w:fill="DEEAF6" w:themeFill="accent1" w:themeFillTint="33"/>
+      </w:tcPr>
+    </w:tblStylePr>
+    <w:tblStylePr w:type="band1Horz">
+      <w:tblPr/>
+      <w:tcPr>
+        <w:shd w:val="clear" w:color="auto" w:fill="DEEAF6" w:themeFill="accent1" w:themeFillTint="33"/>
+      </w:tcPr>
+    </w:tblStylePr>
+  </w:style>
+  <w:style w:type="table" w:styleId="GridTable1Light-Accent6">
+    <w:name w:val="Grid Table 1 Light Accent 6"/>
+    <w:basedOn w:val="TableNormal"/>
+    <w:uiPriority w:val="46"/>
+    <w:rsid w:val="00E07821"/>
+    <w:pPr>
+      <w:spacing w:after="0" w:line="240" w:lineRule="auto"/>
+    </w:pPr>
+    <w:tblPr>
+      <w:tblStyleRowBandSize w:val="1"/>
+      <w:tblStyleColBandSize w:val="1"/>
+      <w:tblBorders>
+        <w:top w:val="single" w:sz="4" w:space="0" w:color="C5E0B3" w:themeColor="accent6" w:themeTint="66"/>
+        <w:left w:val="single" w:sz="4" w:space="0" w:color="C5E0B3" w:themeColor="accent6" w:themeTint="66"/>
+        <w:bottom w:val="single" w:sz="4" w:space="0" w:color="C5E0B3" w:themeColor="accent6" w:themeTint="66"/>
+        <w:right w:val="single" w:sz="4" w:space="0" w:color="C5E0B3" w:themeColor="accent6" w:themeTint="66"/>
+        <w:insideH w:val="single" w:sz="4" w:space="0" w:color="C5E0B3" w:themeColor="accent6" w:themeTint="66"/>
+        <w:insideV w:val="single" w:sz="4" w:space="0" w:color="C5E0B3" w:themeColor="accent6" w:themeTint="66"/>
+      </w:tblBorders>
+    </w:tblPr>
+    <w:tblStylePr w:type="firstRow">
+      <w:rPr>
+        <w:b/>
+        <w:bCs/>
+      </w:rPr>
+      <w:tblPr/>
+      <w:tcPr>
+        <w:tcBorders>
+          <w:bottom w:val="single" w:sz="12" w:space="0" w:color="A8D08D" w:themeColor="accent6" w:themeTint="99"/>
+        </w:tcBorders>
+      </w:tcPr>
+    </w:tblStylePr>
+    <w:tblStylePr w:type="lastRow">
+      <w:rPr>
+        <w:b/>
+        <w:bCs/>
+      </w:rPr>
+      <w:tblPr/>
+      <w:tcPr>
+        <w:tcBorders>
+          <w:top w:val="double" w:sz="2" w:space="0" w:color="A8D08D" w:themeColor="accent6" w:themeTint="99"/>
+        </w:tcBorders>
+      </w:tcPr>
+    </w:tblStylePr>
+    <w:tblStylePr w:type="firstCol">
+      <w:rPr>
+        <w:b/>
+        <w:bCs/>
+      </w:rPr>
+    </w:tblStylePr>
+    <w:tblStylePr w:type="lastCol">
+      <w:rPr>
+        <w:b/>
+        <w:bCs/>
+      </w:rPr>
+    </w:tblStylePr>
+  </w:style>
+  <w:style w:type="table" w:styleId="GridTable6Colorful-Accent1">
+    <w:name w:val="Grid Table 6 Colorful Accent 1"/>
+    <w:basedOn w:val="TableNormal"/>
+    <w:uiPriority w:val="51"/>
+    <w:rsid w:val="00E07821"/>
+    <w:pPr>
+      <w:spacing w:after="0" w:line="240" w:lineRule="auto"/>
+    </w:pPr>
+    <w:rPr>
+      <w:color w:val="2E74B5" w:themeColor="accent1" w:themeShade="BF"/>
+    </w:rPr>
+    <w:tblPr>
+      <w:tblStyleRowBandSize w:val="1"/>
+      <w:tblStyleColBandSize w:val="1"/>
+      <w:tblBorders>
+        <w:top w:val="single" w:sz="4" w:space="0" w:color="9CC2E5" w:themeColor="accent1" w:themeTint="99"/>
+        <w:left w:val="single" w:sz="4" w:space="0" w:color="9CC2E5" w:themeColor="accent1" w:themeTint="99"/>
+        <w:bottom w:val="single" w:sz="4" w:space="0" w:color="9CC2E5" w:themeColor="accent1" w:themeTint="99"/>
+        <w:right w:val="single" w:sz="4" w:space="0" w:color="9CC2E5" w:themeColor="accent1" w:themeTint="99"/>
+        <w:insideH w:val="single" w:sz="4" w:space="0" w:color="9CC2E5" w:themeColor="accent1" w:themeTint="99"/>
+        <w:insideV w:val="single" w:sz="4" w:space="0" w:color="9CC2E5" w:themeColor="accent1" w:themeTint="99"/>
+      </w:tblBorders>
+    </w:tblPr>
+    <w:tblStylePr w:type="firstRow">
+      <w:rPr>
+        <w:b/>
+        <w:bCs/>
+      </w:rPr>
+      <w:tblPr/>
+      <w:tcPr>
+        <w:tcBorders>
+          <w:bottom w:val="single" w:sz="12" w:space="0" w:color="9CC2E5" w:themeColor="accent1" w:themeTint="99"/>
+        </w:tcBorders>
+      </w:tcPr>
+    </w:tblStylePr>
+    <w:tblStylePr w:type="lastRow">
+      <w:rPr>
+        <w:b/>
+        <w:bCs/>
+      </w:rPr>
+      <w:tblPr/>
+      <w:tcPr>
+        <w:tcBorders>
+          <w:top w:val="double" w:sz="4" w:space="0" w:color="9CC2E5" w:themeColor="accent1" w:themeTint="99"/>
+        </w:tcBorders>
+      </w:tcPr>
+    </w:tblStylePr>
+    <w:tblStylePr w:type="firstCol">
+      <w:rPr>
+        <w:b/>
+        <w:bCs/>
+      </w:rPr>
+    </w:tblStylePr>
+    <w:tblStylePr w:type="lastCol">
+      <w:rPr>
+        <w:b/>
+        <w:bCs/>
+      </w:rPr>
+    </w:tblStylePr>
+    <w:tblStylePr w:type="band1Vert">
+      <w:tblPr/>
+      <w:tcPr>
+        <w:shd w:val="clear" w:color="auto" w:fill="DEEAF6" w:themeFill="accent1" w:themeFillTint="33"/>
+      </w:tcPr>
+    </w:tblStylePr>
+    <w:tblStylePr w:type="band1Horz">
+      <w:tblPr/>
+      <w:tcPr>
+        <w:shd w:val="clear" w:color="auto" w:fill="DEEAF6" w:themeFill="accent1" w:themeFillTint="33"/>
+      </w:tcPr>
+    </w:tblStylePr>
+  </w:style>
+  <w:style w:type="table" w:styleId="ListTable2-Accent1">
+    <w:name w:val="List Table 2 Accent 1"/>
+    <w:basedOn w:val="TableNormal"/>
+    <w:uiPriority w:val="47"/>
+    <w:rsid w:val="00E07821"/>
+    <w:pPr>
+      <w:spacing w:after="0" w:line="240" w:lineRule="auto"/>
+    </w:pPr>
+    <w:tblPr>
+      <w:tblStyleRowBandSize w:val="1"/>
+      <w:tblStyleColBandSize w:val="1"/>
+      <w:tblBorders>
+        <w:top w:val="single" w:sz="4" w:space="0" w:color="9CC2E5" w:themeColor="accent1" w:themeTint="99"/>
+        <w:bottom w:val="single" w:sz="4" w:space="0" w:color="9CC2E5" w:themeColor="accent1" w:themeTint="99"/>
+        <w:insideH w:val="single" w:sz="4" w:space="0" w:color="9CC2E5" w:themeColor="accent1" w:themeTint="99"/>
+      </w:tblBorders>
+    </w:tblPr>
+    <w:tblStylePr w:type="firstRow">
+      <w:rPr>
+        <w:b/>
+        <w:bCs/>
+      </w:rPr>
+    </w:tblStylePr>
+    <w:tblStylePr w:type="lastRow">
+      <w:rPr>
+        <w:b/>
+        <w:bCs/>
+      </w:rPr>
+    </w:tblStylePr>
+    <w:tblStylePr w:type="firstCol">
+      <w:rPr>
+        <w:b/>
+        <w:bCs/>
+      </w:rPr>
+    </w:tblStylePr>
+    <w:tblStylePr w:type="lastCol">
+      <w:rPr>
+        <w:b/>
+        <w:bCs/>
+      </w:rPr>
+    </w:tblStylePr>
+    <w:tblStylePr w:type="band1Vert">
+      <w:tblPr/>
+      <w:tcPr>
+        <w:shd w:val="clear" w:color="auto" w:fill="DEEAF6" w:themeFill="accent1" w:themeFillTint="33"/>
+      </w:tcPr>
+    </w:tblStylePr>
+    <w:tblStylePr w:type="band1Horz">
+      <w:tblPr/>
+      <w:tcPr>
+        <w:shd w:val="clear" w:color="auto" w:fill="DEEAF6" w:themeFill="accent1" w:themeFillTint="33"/>
+      </w:tcPr>
+    </w:tblStylePr>
+  </w:style>
 </w:styles>
 </file>
 
